--- a/Documents/Nhom11_SequenceDiagram.docx
+++ b/Documents/Nhom11_SequenceDiagram.docx
@@ -32,6 +32,7 @@
           <w:szCs w:val="26"/>
         </w:rPr>
       </w:pPr>
+      <w:proofErr w:type="spellStart"/>
       <w:r>
         <w:rPr>
           <w:rFonts w:ascii="Times New Roman" w:eastAsia="Times New Roman" w:hAnsi="Times New Roman" w:cs="Times New Roman"/>
@@ -39,9 +40,9 @@
           <w:sz w:val="26"/>
           <w:szCs w:val="26"/>
         </w:rPr>
-        <w:t xml:space="preserve">Tên đề tài: Ứng dụng bãi đỗ </w:t>
-      </w:r>
-      <w:proofErr w:type="gramStart"/>
+        <w:t>Tên</w:t>
+      </w:r>
+      <w:proofErr w:type="spellEnd"/>
       <w:r>
         <w:rPr>
           <w:rFonts w:ascii="Times New Roman" w:eastAsia="Times New Roman" w:hAnsi="Times New Roman" w:cs="Times New Roman"/>
@@ -49,9 +50,9 @@
           <w:sz w:val="26"/>
           <w:szCs w:val="26"/>
         </w:rPr>
-        <w:t>xe</w:t>
-      </w:r>
-      <w:proofErr w:type="gramEnd"/>
+        <w:t xml:space="preserve"> </w:t>
+      </w:r>
+      <w:proofErr w:type="spellStart"/>
       <w:r>
         <w:rPr>
           <w:rFonts w:ascii="Times New Roman" w:eastAsia="Times New Roman" w:hAnsi="Times New Roman" w:cs="Times New Roman"/>
@@ -59,19 +60,19 @@
           <w:sz w:val="26"/>
           <w:szCs w:val="26"/>
         </w:rPr>
-        <w:t xml:space="preserve"> thông minh.</w:t>
-      </w:r>
-    </w:p>
-    <w:p>
-      <w:pPr>
-        <w:spacing w:after="0" w:line="240" w:lineRule="auto"/>
+        <w:t>đề</w:t>
+      </w:r>
+      <w:proofErr w:type="spellEnd"/>
+      <w:r>
         <w:rPr>
           <w:rFonts w:ascii="Times New Roman" w:eastAsia="Times New Roman" w:hAnsi="Times New Roman" w:cs="Times New Roman"/>
           <w:color w:val="000000"/>
           <w:sz w:val="26"/>
           <w:szCs w:val="26"/>
         </w:rPr>
-      </w:pPr>
+        <w:t xml:space="preserve"> </w:t>
+      </w:r>
+      <w:proofErr w:type="spellStart"/>
       <w:r>
         <w:rPr>
           <w:rFonts w:ascii="Times New Roman" w:eastAsia="Times New Roman" w:hAnsi="Times New Roman" w:cs="Times New Roman"/>
@@ -79,19 +80,19 @@
           <w:sz w:val="26"/>
           <w:szCs w:val="26"/>
         </w:rPr>
-        <w:t>STT Nhóm: 11</w:t>
-      </w:r>
-    </w:p>
-    <w:p>
-      <w:pPr>
-        <w:spacing w:after="0" w:line="240" w:lineRule="auto"/>
+        <w:t>tài</w:t>
+      </w:r>
+      <w:proofErr w:type="spellEnd"/>
+      <w:r>
         <w:rPr>
           <w:rFonts w:ascii="Times New Roman" w:eastAsia="Times New Roman" w:hAnsi="Times New Roman" w:cs="Times New Roman"/>
           <w:color w:val="000000"/>
           <w:sz w:val="26"/>
           <w:szCs w:val="26"/>
         </w:rPr>
-      </w:pPr>
+        <w:t xml:space="preserve">: </w:t>
+      </w:r>
+      <w:proofErr w:type="spellStart"/>
       <w:r>
         <w:rPr>
           <w:rFonts w:ascii="Times New Roman" w:eastAsia="Times New Roman" w:hAnsi="Times New Roman" w:cs="Times New Roman"/>
@@ -99,20 +100,19 @@
           <w:sz w:val="26"/>
           <w:szCs w:val="26"/>
         </w:rPr>
-        <w:t xml:space="preserve">Thành viên nhóm: </w:t>
-      </w:r>
-    </w:p>
-    <w:p>
-      <w:pPr>
-        <w:spacing w:after="0" w:line="240" w:lineRule="auto"/>
-        <w:ind w:left="720" w:firstLine="720"/>
+        <w:t>Ứng</w:t>
+      </w:r>
+      <w:proofErr w:type="spellEnd"/>
+      <w:r>
         <w:rPr>
           <w:rFonts w:ascii="Times New Roman" w:eastAsia="Times New Roman" w:hAnsi="Times New Roman" w:cs="Times New Roman"/>
           <w:color w:val="000000"/>
           <w:sz w:val="26"/>
           <w:szCs w:val="26"/>
         </w:rPr>
-      </w:pPr>
+        <w:t xml:space="preserve"> </w:t>
+      </w:r>
+      <w:proofErr w:type="spellStart"/>
       <w:r>
         <w:rPr>
           <w:rFonts w:ascii="Times New Roman" w:eastAsia="Times New Roman" w:hAnsi="Times New Roman" w:cs="Times New Roman"/>
@@ -120,8 +120,9 @@
           <w:sz w:val="26"/>
           <w:szCs w:val="26"/>
         </w:rPr>
-        <w:t xml:space="preserve">Nguyễn Như Bảo Phương </w:t>
-      </w:r>
+        <w:t>dụng</w:t>
+      </w:r>
+      <w:proofErr w:type="spellEnd"/>
       <w:r>
         <w:rPr>
           <w:rFonts w:ascii="Times New Roman" w:eastAsia="Times New Roman" w:hAnsi="Times New Roman" w:cs="Times New Roman"/>
@@ -129,20 +130,19 @@
           <w:sz w:val="26"/>
           <w:szCs w:val="26"/>
         </w:rPr>
-        <w:tab/>
-        <w:t>- 18110180</w:t>
-      </w:r>
-    </w:p>
-    <w:p>
-      <w:pPr>
-        <w:spacing w:after="0" w:line="240" w:lineRule="auto"/>
+        <w:t xml:space="preserve"> </w:t>
+      </w:r>
+      <w:proofErr w:type="spellStart"/>
+      <w:r>
         <w:rPr>
           <w:rFonts w:ascii="Times New Roman" w:eastAsia="Times New Roman" w:hAnsi="Times New Roman" w:cs="Times New Roman"/>
           <w:color w:val="000000"/>
           <w:sz w:val="26"/>
           <w:szCs w:val="26"/>
         </w:rPr>
-      </w:pPr>
+        <w:t>bãi</w:t>
+      </w:r>
+      <w:proofErr w:type="spellEnd"/>
       <w:r>
         <w:rPr>
           <w:rFonts w:ascii="Times New Roman" w:eastAsia="Times New Roman" w:hAnsi="Times New Roman" w:cs="Times New Roman"/>
@@ -150,8 +150,9 @@
           <w:sz w:val="26"/>
           <w:szCs w:val="26"/>
         </w:rPr>
-        <w:tab/>
-      </w:r>
+        <w:t xml:space="preserve"> </w:t>
+      </w:r>
+      <w:proofErr w:type="spellStart"/>
       <w:r>
         <w:rPr>
           <w:rFonts w:ascii="Times New Roman" w:eastAsia="Times New Roman" w:hAnsi="Times New Roman" w:cs="Times New Roman"/>
@@ -159,8 +160,341 @@
           <w:sz w:val="26"/>
           <w:szCs w:val="26"/>
         </w:rPr>
+        <w:t>đỗ</w:t>
+      </w:r>
+      <w:proofErr w:type="spellEnd"/>
+      <w:r>
+        <w:rPr>
+          <w:rFonts w:ascii="Times New Roman" w:eastAsia="Times New Roman" w:hAnsi="Times New Roman" w:cs="Times New Roman"/>
+          <w:color w:val="000000"/>
+          <w:sz w:val="26"/>
+          <w:szCs w:val="26"/>
+        </w:rPr>
+        <w:t xml:space="preserve"> </w:t>
+      </w:r>
+      <w:proofErr w:type="spellStart"/>
+      <w:proofErr w:type="gramStart"/>
+      <w:r>
+        <w:rPr>
+          <w:rFonts w:ascii="Times New Roman" w:eastAsia="Times New Roman" w:hAnsi="Times New Roman" w:cs="Times New Roman"/>
+          <w:color w:val="000000"/>
+          <w:sz w:val="26"/>
+          <w:szCs w:val="26"/>
+        </w:rPr>
+        <w:t>xe</w:t>
+      </w:r>
+      <w:proofErr w:type="spellEnd"/>
+      <w:proofErr w:type="gramEnd"/>
+      <w:r>
+        <w:rPr>
+          <w:rFonts w:ascii="Times New Roman" w:eastAsia="Times New Roman" w:hAnsi="Times New Roman" w:cs="Times New Roman"/>
+          <w:color w:val="000000"/>
+          <w:sz w:val="26"/>
+          <w:szCs w:val="26"/>
+        </w:rPr>
+        <w:t xml:space="preserve"> </w:t>
+      </w:r>
+      <w:proofErr w:type="spellStart"/>
+      <w:r>
+        <w:rPr>
+          <w:rFonts w:ascii="Times New Roman" w:eastAsia="Times New Roman" w:hAnsi="Times New Roman" w:cs="Times New Roman"/>
+          <w:color w:val="000000"/>
+          <w:sz w:val="26"/>
+          <w:szCs w:val="26"/>
+        </w:rPr>
+        <w:t>thông</w:t>
+      </w:r>
+      <w:proofErr w:type="spellEnd"/>
+      <w:r>
+        <w:rPr>
+          <w:rFonts w:ascii="Times New Roman" w:eastAsia="Times New Roman" w:hAnsi="Times New Roman" w:cs="Times New Roman"/>
+          <w:color w:val="000000"/>
+          <w:sz w:val="26"/>
+          <w:szCs w:val="26"/>
+        </w:rPr>
+        <w:t xml:space="preserve"> minh.</w:t>
+      </w:r>
+    </w:p>
+    <w:p>
+      <w:pPr>
+        <w:spacing w:after="0" w:line="240" w:lineRule="auto"/>
+        <w:rPr>
+          <w:rFonts w:ascii="Times New Roman" w:eastAsia="Times New Roman" w:hAnsi="Times New Roman" w:cs="Times New Roman"/>
+          <w:color w:val="000000"/>
+          <w:sz w:val="26"/>
+          <w:szCs w:val="26"/>
+        </w:rPr>
+      </w:pPr>
+      <w:r>
+        <w:rPr>
+          <w:rFonts w:ascii="Times New Roman" w:eastAsia="Times New Roman" w:hAnsi="Times New Roman" w:cs="Times New Roman"/>
+          <w:color w:val="000000"/>
+          <w:sz w:val="26"/>
+          <w:szCs w:val="26"/>
+        </w:rPr>
+        <w:t xml:space="preserve">STT </w:t>
+      </w:r>
+      <w:proofErr w:type="spellStart"/>
+      <w:r>
+        <w:rPr>
+          <w:rFonts w:ascii="Times New Roman" w:eastAsia="Times New Roman" w:hAnsi="Times New Roman" w:cs="Times New Roman"/>
+          <w:color w:val="000000"/>
+          <w:sz w:val="26"/>
+          <w:szCs w:val="26"/>
+        </w:rPr>
+        <w:t>Nhóm</w:t>
+      </w:r>
+      <w:proofErr w:type="spellEnd"/>
+      <w:r>
+        <w:rPr>
+          <w:rFonts w:ascii="Times New Roman" w:eastAsia="Times New Roman" w:hAnsi="Times New Roman" w:cs="Times New Roman"/>
+          <w:color w:val="000000"/>
+          <w:sz w:val="26"/>
+          <w:szCs w:val="26"/>
+        </w:rPr>
+        <w:t>: 11</w:t>
+      </w:r>
+    </w:p>
+    <w:p>
+      <w:pPr>
+        <w:spacing w:after="0" w:line="240" w:lineRule="auto"/>
+        <w:rPr>
+          <w:rFonts w:ascii="Times New Roman" w:eastAsia="Times New Roman" w:hAnsi="Times New Roman" w:cs="Times New Roman"/>
+          <w:color w:val="000000"/>
+          <w:sz w:val="26"/>
+          <w:szCs w:val="26"/>
+        </w:rPr>
+      </w:pPr>
+      <w:proofErr w:type="spellStart"/>
+      <w:r>
+        <w:rPr>
+          <w:rFonts w:ascii="Times New Roman" w:eastAsia="Times New Roman" w:hAnsi="Times New Roman" w:cs="Times New Roman"/>
+          <w:color w:val="000000"/>
+          <w:sz w:val="26"/>
+          <w:szCs w:val="26"/>
+        </w:rPr>
+        <w:t>Thành</w:t>
+      </w:r>
+      <w:proofErr w:type="spellEnd"/>
+      <w:r>
+        <w:rPr>
+          <w:rFonts w:ascii="Times New Roman" w:eastAsia="Times New Roman" w:hAnsi="Times New Roman" w:cs="Times New Roman"/>
+          <w:color w:val="000000"/>
+          <w:sz w:val="26"/>
+          <w:szCs w:val="26"/>
+        </w:rPr>
+        <w:t xml:space="preserve"> </w:t>
+      </w:r>
+      <w:proofErr w:type="spellStart"/>
+      <w:r>
+        <w:rPr>
+          <w:rFonts w:ascii="Times New Roman" w:eastAsia="Times New Roman" w:hAnsi="Times New Roman" w:cs="Times New Roman"/>
+          <w:color w:val="000000"/>
+          <w:sz w:val="26"/>
+          <w:szCs w:val="26"/>
+        </w:rPr>
+        <w:t>viên</w:t>
+      </w:r>
+      <w:proofErr w:type="spellEnd"/>
+      <w:r>
+        <w:rPr>
+          <w:rFonts w:ascii="Times New Roman" w:eastAsia="Times New Roman" w:hAnsi="Times New Roman" w:cs="Times New Roman"/>
+          <w:color w:val="000000"/>
+          <w:sz w:val="26"/>
+          <w:szCs w:val="26"/>
+        </w:rPr>
+        <w:t xml:space="preserve"> </w:t>
+      </w:r>
+      <w:proofErr w:type="spellStart"/>
+      <w:r>
+        <w:rPr>
+          <w:rFonts w:ascii="Times New Roman" w:eastAsia="Times New Roman" w:hAnsi="Times New Roman" w:cs="Times New Roman"/>
+          <w:color w:val="000000"/>
+          <w:sz w:val="26"/>
+          <w:szCs w:val="26"/>
+        </w:rPr>
+        <w:t>nhóm</w:t>
+      </w:r>
+      <w:proofErr w:type="spellEnd"/>
+      <w:r>
+        <w:rPr>
+          <w:rFonts w:ascii="Times New Roman" w:eastAsia="Times New Roman" w:hAnsi="Times New Roman" w:cs="Times New Roman"/>
+          <w:color w:val="000000"/>
+          <w:sz w:val="26"/>
+          <w:szCs w:val="26"/>
+        </w:rPr>
+        <w:t xml:space="preserve">: </w:t>
+      </w:r>
+    </w:p>
+    <w:p>
+      <w:pPr>
+        <w:spacing w:after="0" w:line="240" w:lineRule="auto"/>
+        <w:ind w:left="720" w:firstLine="720"/>
+        <w:rPr>
+          <w:rFonts w:ascii="Times New Roman" w:eastAsia="Times New Roman" w:hAnsi="Times New Roman" w:cs="Times New Roman"/>
+          <w:color w:val="000000"/>
+          <w:sz w:val="26"/>
+          <w:szCs w:val="26"/>
+        </w:rPr>
+      </w:pPr>
+      <w:proofErr w:type="spellStart"/>
+      <w:r>
+        <w:rPr>
+          <w:rFonts w:ascii="Times New Roman" w:eastAsia="Times New Roman" w:hAnsi="Times New Roman" w:cs="Times New Roman"/>
+          <w:color w:val="000000"/>
+          <w:sz w:val="26"/>
+          <w:szCs w:val="26"/>
+        </w:rPr>
+        <w:t>Nguyễn</w:t>
+      </w:r>
+      <w:proofErr w:type="spellEnd"/>
+      <w:r>
+        <w:rPr>
+          <w:rFonts w:ascii="Times New Roman" w:eastAsia="Times New Roman" w:hAnsi="Times New Roman" w:cs="Times New Roman"/>
+          <w:color w:val="000000"/>
+          <w:sz w:val="26"/>
+          <w:szCs w:val="26"/>
+        </w:rPr>
+        <w:t xml:space="preserve"> </w:t>
+      </w:r>
+      <w:proofErr w:type="spellStart"/>
+      <w:r>
+        <w:rPr>
+          <w:rFonts w:ascii="Times New Roman" w:eastAsia="Times New Roman" w:hAnsi="Times New Roman" w:cs="Times New Roman"/>
+          <w:color w:val="000000"/>
+          <w:sz w:val="26"/>
+          <w:szCs w:val="26"/>
+        </w:rPr>
+        <w:t>Như</w:t>
+      </w:r>
+      <w:proofErr w:type="spellEnd"/>
+      <w:r>
+        <w:rPr>
+          <w:rFonts w:ascii="Times New Roman" w:eastAsia="Times New Roman" w:hAnsi="Times New Roman" w:cs="Times New Roman"/>
+          <w:color w:val="000000"/>
+          <w:sz w:val="26"/>
+          <w:szCs w:val="26"/>
+        </w:rPr>
+        <w:t xml:space="preserve"> </w:t>
+      </w:r>
+      <w:proofErr w:type="spellStart"/>
+      <w:r>
+        <w:rPr>
+          <w:rFonts w:ascii="Times New Roman" w:eastAsia="Times New Roman" w:hAnsi="Times New Roman" w:cs="Times New Roman"/>
+          <w:color w:val="000000"/>
+          <w:sz w:val="26"/>
+          <w:szCs w:val="26"/>
+        </w:rPr>
+        <w:t>Bảo</w:t>
+      </w:r>
+      <w:proofErr w:type="spellEnd"/>
+      <w:r>
+        <w:rPr>
+          <w:rFonts w:ascii="Times New Roman" w:eastAsia="Times New Roman" w:hAnsi="Times New Roman" w:cs="Times New Roman"/>
+          <w:color w:val="000000"/>
+          <w:sz w:val="26"/>
+          <w:szCs w:val="26"/>
+        </w:rPr>
+        <w:t xml:space="preserve"> </w:t>
+      </w:r>
+      <w:proofErr w:type="spellStart"/>
+      <w:r>
+        <w:rPr>
+          <w:rFonts w:ascii="Times New Roman" w:eastAsia="Times New Roman" w:hAnsi="Times New Roman" w:cs="Times New Roman"/>
+          <w:color w:val="000000"/>
+          <w:sz w:val="26"/>
+          <w:szCs w:val="26"/>
+        </w:rPr>
+        <w:t>Phương</w:t>
+      </w:r>
+      <w:proofErr w:type="spellEnd"/>
+      <w:r>
+        <w:rPr>
+          <w:rFonts w:ascii="Times New Roman" w:eastAsia="Times New Roman" w:hAnsi="Times New Roman" w:cs="Times New Roman"/>
+          <w:color w:val="000000"/>
+          <w:sz w:val="26"/>
+          <w:szCs w:val="26"/>
+        </w:rPr>
+        <w:t xml:space="preserve"> </w:t>
+      </w:r>
+      <w:r>
+        <w:rPr>
+          <w:rFonts w:ascii="Times New Roman" w:eastAsia="Times New Roman" w:hAnsi="Times New Roman" w:cs="Times New Roman"/>
+          <w:color w:val="000000"/>
+          <w:sz w:val="26"/>
+          <w:szCs w:val="26"/>
+        </w:rPr>
         <w:tab/>
-        <w:t xml:space="preserve">Hoàng Minh Quang </w:t>
+        <w:t>- 18110180</w:t>
+      </w:r>
+    </w:p>
+    <w:p>
+      <w:pPr>
+        <w:spacing w:after="0" w:line="240" w:lineRule="auto"/>
+        <w:rPr>
+          <w:rFonts w:ascii="Times New Roman" w:eastAsia="Times New Roman" w:hAnsi="Times New Roman" w:cs="Times New Roman"/>
+          <w:color w:val="000000"/>
+          <w:sz w:val="26"/>
+          <w:szCs w:val="26"/>
+        </w:rPr>
+      </w:pPr>
+      <w:r>
+        <w:rPr>
+          <w:rFonts w:ascii="Times New Roman" w:eastAsia="Times New Roman" w:hAnsi="Times New Roman" w:cs="Times New Roman"/>
+          <w:color w:val="000000"/>
+          <w:sz w:val="26"/>
+          <w:szCs w:val="26"/>
+        </w:rPr>
+        <w:tab/>
+      </w:r>
+      <w:r>
+        <w:rPr>
+          <w:rFonts w:ascii="Times New Roman" w:eastAsia="Times New Roman" w:hAnsi="Times New Roman" w:cs="Times New Roman"/>
+          <w:color w:val="000000"/>
+          <w:sz w:val="26"/>
+          <w:szCs w:val="26"/>
+        </w:rPr>
+        <w:tab/>
+      </w:r>
+      <w:proofErr w:type="spellStart"/>
+      <w:r>
+        <w:rPr>
+          <w:rFonts w:ascii="Times New Roman" w:eastAsia="Times New Roman" w:hAnsi="Times New Roman" w:cs="Times New Roman"/>
+          <w:color w:val="000000"/>
+          <w:sz w:val="26"/>
+          <w:szCs w:val="26"/>
+        </w:rPr>
+        <w:t>Hoàng</w:t>
+      </w:r>
+      <w:proofErr w:type="spellEnd"/>
+      <w:r>
+        <w:rPr>
+          <w:rFonts w:ascii="Times New Roman" w:eastAsia="Times New Roman" w:hAnsi="Times New Roman" w:cs="Times New Roman"/>
+          <w:color w:val="000000"/>
+          <w:sz w:val="26"/>
+          <w:szCs w:val="26"/>
+        </w:rPr>
+        <w:t xml:space="preserve"> Minh </w:t>
+      </w:r>
+      <w:proofErr w:type="spellStart"/>
+      <w:r>
+        <w:rPr>
+          <w:rFonts w:ascii="Times New Roman" w:eastAsia="Times New Roman" w:hAnsi="Times New Roman" w:cs="Times New Roman"/>
+          <w:color w:val="000000"/>
+          <w:sz w:val="26"/>
+          <w:szCs w:val="26"/>
+        </w:rPr>
+        <w:t>Quang</w:t>
+      </w:r>
+      <w:proofErr w:type="spellEnd"/>
+      <w:r>
+        <w:rPr>
+          <w:rFonts w:ascii="Times New Roman" w:eastAsia="Times New Roman" w:hAnsi="Times New Roman" w:cs="Times New Roman"/>
+          <w:color w:val="000000"/>
+          <w:sz w:val="26"/>
+          <w:szCs w:val="26"/>
+        </w:rPr>
+        <w:t xml:space="preserve"> </w:t>
       </w:r>
       <w:r>
         <w:rPr>
@@ -210,8 +544,58 @@
           <w:szCs w:val="26"/>
         </w:rPr>
         <w:tab/>
-        <w:t>Nguyễn Quốc Tiến</w:t>
-      </w:r>
+      </w:r>
+      <w:proofErr w:type="spellStart"/>
+      <w:r>
+        <w:rPr>
+          <w:rFonts w:ascii="Times New Roman" w:eastAsia="Times New Roman" w:hAnsi="Times New Roman" w:cs="Times New Roman"/>
+          <w:color w:val="000000"/>
+          <w:sz w:val="26"/>
+          <w:szCs w:val="26"/>
+        </w:rPr>
+        <w:t>Nguyễn</w:t>
+      </w:r>
+      <w:proofErr w:type="spellEnd"/>
+      <w:r>
+        <w:rPr>
+          <w:rFonts w:ascii="Times New Roman" w:eastAsia="Times New Roman" w:hAnsi="Times New Roman" w:cs="Times New Roman"/>
+          <w:color w:val="000000"/>
+          <w:sz w:val="26"/>
+          <w:szCs w:val="26"/>
+        </w:rPr>
+        <w:t xml:space="preserve"> </w:t>
+      </w:r>
+      <w:proofErr w:type="spellStart"/>
+      <w:r>
+        <w:rPr>
+          <w:rFonts w:ascii="Times New Roman" w:eastAsia="Times New Roman" w:hAnsi="Times New Roman" w:cs="Times New Roman"/>
+          <w:color w:val="000000"/>
+          <w:sz w:val="26"/>
+          <w:szCs w:val="26"/>
+        </w:rPr>
+        <w:t>Quốc</w:t>
+      </w:r>
+      <w:proofErr w:type="spellEnd"/>
+      <w:r>
+        <w:rPr>
+          <w:rFonts w:ascii="Times New Roman" w:eastAsia="Times New Roman" w:hAnsi="Times New Roman" w:cs="Times New Roman"/>
+          <w:color w:val="000000"/>
+          <w:sz w:val="26"/>
+          <w:szCs w:val="26"/>
+        </w:rPr>
+        <w:t xml:space="preserve"> </w:t>
+      </w:r>
+      <w:proofErr w:type="spellStart"/>
+      <w:r>
+        <w:rPr>
+          <w:rFonts w:ascii="Times New Roman" w:eastAsia="Times New Roman" w:hAnsi="Times New Roman" w:cs="Times New Roman"/>
+          <w:color w:val="000000"/>
+          <w:sz w:val="26"/>
+          <w:szCs w:val="26"/>
+        </w:rPr>
+        <w:t>Tiến</w:t>
+      </w:r>
+      <w:proofErr w:type="spellEnd"/>
       <w:r>
         <w:rPr>
           <w:rFonts w:ascii="Times New Roman" w:eastAsia="Times New Roman" w:hAnsi="Times New Roman" w:cs="Times New Roman"/>
@@ -290,8 +674,45 @@
           <w:sz w:val="30"/>
           <w:szCs w:val="30"/>
         </w:rPr>
-        <w:t>1. Đăng nhập</w:t>
-      </w:r>
+        <w:t xml:space="preserve">1. </w:t>
+      </w:r>
+      <w:proofErr w:type="spellStart"/>
+      <w:r>
+        <w:rPr>
+          <w:rFonts w:ascii="Segoe UI" w:eastAsia="Times New Roman" w:hAnsi="Segoe UI" w:cs="Segoe UI"/>
+          <w:b/>
+          <w:bCs/>
+          <w:color w:val="24292E"/>
+          <w:sz w:val="30"/>
+          <w:szCs w:val="30"/>
+        </w:rPr>
+        <w:t>Đăng</w:t>
+      </w:r>
+      <w:proofErr w:type="spellEnd"/>
+      <w:r>
+        <w:rPr>
+          <w:rFonts w:ascii="Segoe UI" w:eastAsia="Times New Roman" w:hAnsi="Segoe UI" w:cs="Segoe UI"/>
+          <w:b/>
+          <w:bCs/>
+          <w:color w:val="24292E"/>
+          <w:sz w:val="30"/>
+          <w:szCs w:val="30"/>
+        </w:rPr>
+        <w:t xml:space="preserve"> </w:t>
+      </w:r>
+      <w:proofErr w:type="spellStart"/>
+      <w:r>
+        <w:rPr>
+          <w:rFonts w:ascii="Segoe UI" w:eastAsia="Times New Roman" w:hAnsi="Segoe UI" w:cs="Segoe UI"/>
+          <w:b/>
+          <w:bCs/>
+          <w:color w:val="24292E"/>
+          <w:sz w:val="30"/>
+          <w:szCs w:val="30"/>
+        </w:rPr>
+        <w:t>nhập</w:t>
+      </w:r>
+      <w:proofErr w:type="spellEnd"/>
     </w:p>
     <w:p>
       <w:pPr>
@@ -378,17 +799,115 @@
         </w:rPr>
         <w:t xml:space="preserve">. </w:t>
       </w:r>
-      <w:r>
-        <w:rPr>
-          <w:rFonts w:ascii="Segoe UI" w:eastAsia="Times New Roman" w:hAnsi="Segoe UI" w:cs="Segoe UI"/>
-          <w:b/>
-          <w:bCs/>
-          <w:color w:val="24292E"/>
-          <w:sz w:val="30"/>
-          <w:szCs w:val="30"/>
-        </w:rPr>
-        <w:t>Thêm nhân viên + Tài khoản</w:t>
-      </w:r>
+      <w:proofErr w:type="spellStart"/>
+      <w:r>
+        <w:rPr>
+          <w:rFonts w:ascii="Segoe UI" w:eastAsia="Times New Roman" w:hAnsi="Segoe UI" w:cs="Segoe UI"/>
+          <w:b/>
+          <w:bCs/>
+          <w:color w:val="24292E"/>
+          <w:sz w:val="30"/>
+          <w:szCs w:val="30"/>
+        </w:rPr>
+        <w:t>Thêm</w:t>
+      </w:r>
+      <w:proofErr w:type="spellEnd"/>
+      <w:r>
+        <w:rPr>
+          <w:rFonts w:ascii="Segoe UI" w:eastAsia="Times New Roman" w:hAnsi="Segoe UI" w:cs="Segoe UI"/>
+          <w:b/>
+          <w:bCs/>
+          <w:color w:val="24292E"/>
+          <w:sz w:val="30"/>
+          <w:szCs w:val="30"/>
+        </w:rPr>
+        <w:t xml:space="preserve"> </w:t>
+      </w:r>
+      <w:proofErr w:type="spellStart"/>
+      <w:r>
+        <w:rPr>
+          <w:rFonts w:ascii="Segoe UI" w:eastAsia="Times New Roman" w:hAnsi="Segoe UI" w:cs="Segoe UI"/>
+          <w:b/>
+          <w:bCs/>
+          <w:color w:val="24292E"/>
+          <w:sz w:val="30"/>
+          <w:szCs w:val="30"/>
+        </w:rPr>
+        <w:t>nhân</w:t>
+      </w:r>
+      <w:proofErr w:type="spellEnd"/>
+      <w:r>
+        <w:rPr>
+          <w:rFonts w:ascii="Segoe UI" w:eastAsia="Times New Roman" w:hAnsi="Segoe UI" w:cs="Segoe UI"/>
+          <w:b/>
+          <w:bCs/>
+          <w:color w:val="24292E"/>
+          <w:sz w:val="30"/>
+          <w:szCs w:val="30"/>
+        </w:rPr>
+        <w:t xml:space="preserve"> </w:t>
+      </w:r>
+      <w:proofErr w:type="spellStart"/>
+      <w:r>
+        <w:rPr>
+          <w:rFonts w:ascii="Segoe UI" w:eastAsia="Times New Roman" w:hAnsi="Segoe UI" w:cs="Segoe UI"/>
+          <w:b/>
+          <w:bCs/>
+          <w:color w:val="24292E"/>
+          <w:sz w:val="30"/>
+          <w:szCs w:val="30"/>
+        </w:rPr>
+        <w:t>viên</w:t>
+      </w:r>
+      <w:proofErr w:type="spellEnd"/>
+      <w:r>
+        <w:rPr>
+          <w:rFonts w:ascii="Segoe UI" w:eastAsia="Times New Roman" w:hAnsi="Segoe UI" w:cs="Segoe UI"/>
+          <w:b/>
+          <w:bCs/>
+          <w:color w:val="24292E"/>
+          <w:sz w:val="30"/>
+          <w:szCs w:val="30"/>
+        </w:rPr>
+        <w:t xml:space="preserve"> + </w:t>
+      </w:r>
+      <w:proofErr w:type="spellStart"/>
+      <w:r>
+        <w:rPr>
+          <w:rFonts w:ascii="Segoe UI" w:eastAsia="Times New Roman" w:hAnsi="Segoe UI" w:cs="Segoe UI"/>
+          <w:b/>
+          <w:bCs/>
+          <w:color w:val="24292E"/>
+          <w:sz w:val="30"/>
+          <w:szCs w:val="30"/>
+        </w:rPr>
+        <w:t>Tài</w:t>
+      </w:r>
+      <w:proofErr w:type="spellEnd"/>
+      <w:r>
+        <w:rPr>
+          <w:rFonts w:ascii="Segoe UI" w:eastAsia="Times New Roman" w:hAnsi="Segoe UI" w:cs="Segoe UI"/>
+          <w:b/>
+          <w:bCs/>
+          <w:color w:val="24292E"/>
+          <w:sz w:val="30"/>
+          <w:szCs w:val="30"/>
+        </w:rPr>
+        <w:t xml:space="preserve"> </w:t>
+      </w:r>
+      <w:proofErr w:type="spellStart"/>
+      <w:r>
+        <w:rPr>
+          <w:rFonts w:ascii="Segoe UI" w:eastAsia="Times New Roman" w:hAnsi="Segoe UI" w:cs="Segoe UI"/>
+          <w:b/>
+          <w:bCs/>
+          <w:color w:val="24292E"/>
+          <w:sz w:val="30"/>
+          <w:szCs w:val="30"/>
+        </w:rPr>
+        <w:t>khoản</w:t>
+      </w:r>
+      <w:proofErr w:type="spellEnd"/>
     </w:p>
     <w:p>
       <w:pPr>
@@ -480,17 +999,139 @@
         </w:rPr>
         <w:t xml:space="preserve">. </w:t>
       </w:r>
-      <w:r>
-        <w:rPr>
-          <w:rFonts w:ascii="Segoe UI" w:eastAsia="Times New Roman" w:hAnsi="Segoe UI" w:cs="Segoe UI"/>
-          <w:b/>
-          <w:bCs/>
-          <w:color w:val="24292E"/>
-          <w:sz w:val="30"/>
-          <w:szCs w:val="30"/>
-        </w:rPr>
-        <w:t>Sửa thông tin nhân viên + Tài khoản</w:t>
-      </w:r>
+      <w:proofErr w:type="spellStart"/>
+      <w:r>
+        <w:rPr>
+          <w:rFonts w:ascii="Segoe UI" w:eastAsia="Times New Roman" w:hAnsi="Segoe UI" w:cs="Segoe UI"/>
+          <w:b/>
+          <w:bCs/>
+          <w:color w:val="24292E"/>
+          <w:sz w:val="30"/>
+          <w:szCs w:val="30"/>
+        </w:rPr>
+        <w:t>Sửa</w:t>
+      </w:r>
+      <w:proofErr w:type="spellEnd"/>
+      <w:r>
+        <w:rPr>
+          <w:rFonts w:ascii="Segoe UI" w:eastAsia="Times New Roman" w:hAnsi="Segoe UI" w:cs="Segoe UI"/>
+          <w:b/>
+          <w:bCs/>
+          <w:color w:val="24292E"/>
+          <w:sz w:val="30"/>
+          <w:szCs w:val="30"/>
+        </w:rPr>
+        <w:t xml:space="preserve"> </w:t>
+      </w:r>
+      <w:proofErr w:type="spellStart"/>
+      <w:r>
+        <w:rPr>
+          <w:rFonts w:ascii="Segoe UI" w:eastAsia="Times New Roman" w:hAnsi="Segoe UI" w:cs="Segoe UI"/>
+          <w:b/>
+          <w:bCs/>
+          <w:color w:val="24292E"/>
+          <w:sz w:val="30"/>
+          <w:szCs w:val="30"/>
+        </w:rPr>
+        <w:t>thông</w:t>
+      </w:r>
+      <w:proofErr w:type="spellEnd"/>
+      <w:r>
+        <w:rPr>
+          <w:rFonts w:ascii="Segoe UI" w:eastAsia="Times New Roman" w:hAnsi="Segoe UI" w:cs="Segoe UI"/>
+          <w:b/>
+          <w:bCs/>
+          <w:color w:val="24292E"/>
+          <w:sz w:val="30"/>
+          <w:szCs w:val="30"/>
+        </w:rPr>
+        <w:t xml:space="preserve"> tin </w:t>
+      </w:r>
+      <w:proofErr w:type="spellStart"/>
+      <w:r>
+        <w:rPr>
+          <w:rFonts w:ascii="Segoe UI" w:eastAsia="Times New Roman" w:hAnsi="Segoe UI" w:cs="Segoe UI"/>
+          <w:b/>
+          <w:bCs/>
+          <w:color w:val="24292E"/>
+          <w:sz w:val="30"/>
+          <w:szCs w:val="30"/>
+        </w:rPr>
+        <w:t>nhân</w:t>
+      </w:r>
+      <w:proofErr w:type="spellEnd"/>
+      <w:r>
+        <w:rPr>
+          <w:rFonts w:ascii="Segoe UI" w:eastAsia="Times New Roman" w:hAnsi="Segoe UI" w:cs="Segoe UI"/>
+          <w:b/>
+          <w:bCs/>
+          <w:color w:val="24292E"/>
+          <w:sz w:val="30"/>
+          <w:szCs w:val="30"/>
+        </w:rPr>
+        <w:t xml:space="preserve"> </w:t>
+      </w:r>
+      <w:proofErr w:type="spellStart"/>
+      <w:r>
+        <w:rPr>
+          <w:rFonts w:ascii="Segoe UI" w:eastAsia="Times New Roman" w:hAnsi="Segoe UI" w:cs="Segoe UI"/>
+          <w:b/>
+          <w:bCs/>
+          <w:color w:val="24292E"/>
+          <w:sz w:val="30"/>
+          <w:szCs w:val="30"/>
+        </w:rPr>
+        <w:t>viên</w:t>
+      </w:r>
+      <w:proofErr w:type="spellEnd"/>
+      <w:r>
+        <w:rPr>
+          <w:rFonts w:ascii="Segoe UI" w:eastAsia="Times New Roman" w:hAnsi="Segoe UI" w:cs="Segoe UI"/>
+          <w:b/>
+          <w:bCs/>
+          <w:color w:val="24292E"/>
+          <w:sz w:val="30"/>
+          <w:szCs w:val="30"/>
+        </w:rPr>
+        <w:t xml:space="preserve"> + </w:t>
+      </w:r>
+      <w:proofErr w:type="spellStart"/>
+      <w:r>
+        <w:rPr>
+          <w:rFonts w:ascii="Segoe UI" w:eastAsia="Times New Roman" w:hAnsi="Segoe UI" w:cs="Segoe UI"/>
+          <w:b/>
+          <w:bCs/>
+          <w:color w:val="24292E"/>
+          <w:sz w:val="30"/>
+          <w:szCs w:val="30"/>
+        </w:rPr>
+        <w:t>Tài</w:t>
+      </w:r>
+      <w:proofErr w:type="spellEnd"/>
+      <w:r>
+        <w:rPr>
+          <w:rFonts w:ascii="Segoe UI" w:eastAsia="Times New Roman" w:hAnsi="Segoe UI" w:cs="Segoe UI"/>
+          <w:b/>
+          <w:bCs/>
+          <w:color w:val="24292E"/>
+          <w:sz w:val="30"/>
+          <w:szCs w:val="30"/>
+        </w:rPr>
+        <w:t xml:space="preserve"> </w:t>
+      </w:r>
+      <w:proofErr w:type="spellStart"/>
+      <w:r>
+        <w:rPr>
+          <w:rFonts w:ascii="Segoe UI" w:eastAsia="Times New Roman" w:hAnsi="Segoe UI" w:cs="Segoe UI"/>
+          <w:b/>
+          <w:bCs/>
+          <w:color w:val="24292E"/>
+          <w:sz w:val="30"/>
+          <w:szCs w:val="30"/>
+        </w:rPr>
+        <w:t>khoản</w:t>
+      </w:r>
+      <w:proofErr w:type="spellEnd"/>
     </w:p>
     <w:p>
       <w:pPr>
@@ -582,17 +1223,115 @@
         </w:rPr>
         <w:t xml:space="preserve">. </w:t>
       </w:r>
-      <w:r>
-        <w:rPr>
-          <w:rFonts w:ascii="Segoe UI" w:eastAsia="Times New Roman" w:hAnsi="Segoe UI" w:cs="Segoe UI"/>
-          <w:b/>
-          <w:bCs/>
-          <w:color w:val="24292E"/>
-          <w:sz w:val="30"/>
-          <w:szCs w:val="30"/>
-        </w:rPr>
-        <w:t>Xóa nhân viên + Tài khoản</w:t>
-      </w:r>
+      <w:proofErr w:type="spellStart"/>
+      <w:r>
+        <w:rPr>
+          <w:rFonts w:ascii="Segoe UI" w:eastAsia="Times New Roman" w:hAnsi="Segoe UI" w:cs="Segoe UI"/>
+          <w:b/>
+          <w:bCs/>
+          <w:color w:val="24292E"/>
+          <w:sz w:val="30"/>
+          <w:szCs w:val="30"/>
+        </w:rPr>
+        <w:t>Xóa</w:t>
+      </w:r>
+      <w:proofErr w:type="spellEnd"/>
+      <w:r>
+        <w:rPr>
+          <w:rFonts w:ascii="Segoe UI" w:eastAsia="Times New Roman" w:hAnsi="Segoe UI" w:cs="Segoe UI"/>
+          <w:b/>
+          <w:bCs/>
+          <w:color w:val="24292E"/>
+          <w:sz w:val="30"/>
+          <w:szCs w:val="30"/>
+        </w:rPr>
+        <w:t xml:space="preserve"> </w:t>
+      </w:r>
+      <w:proofErr w:type="spellStart"/>
+      <w:r>
+        <w:rPr>
+          <w:rFonts w:ascii="Segoe UI" w:eastAsia="Times New Roman" w:hAnsi="Segoe UI" w:cs="Segoe UI"/>
+          <w:b/>
+          <w:bCs/>
+          <w:color w:val="24292E"/>
+          <w:sz w:val="30"/>
+          <w:szCs w:val="30"/>
+        </w:rPr>
+        <w:t>nhân</w:t>
+      </w:r>
+      <w:proofErr w:type="spellEnd"/>
+      <w:r>
+        <w:rPr>
+          <w:rFonts w:ascii="Segoe UI" w:eastAsia="Times New Roman" w:hAnsi="Segoe UI" w:cs="Segoe UI"/>
+          <w:b/>
+          <w:bCs/>
+          <w:color w:val="24292E"/>
+          <w:sz w:val="30"/>
+          <w:szCs w:val="30"/>
+        </w:rPr>
+        <w:t xml:space="preserve"> </w:t>
+      </w:r>
+      <w:proofErr w:type="spellStart"/>
+      <w:r>
+        <w:rPr>
+          <w:rFonts w:ascii="Segoe UI" w:eastAsia="Times New Roman" w:hAnsi="Segoe UI" w:cs="Segoe UI"/>
+          <w:b/>
+          <w:bCs/>
+          <w:color w:val="24292E"/>
+          <w:sz w:val="30"/>
+          <w:szCs w:val="30"/>
+        </w:rPr>
+        <w:t>viên</w:t>
+      </w:r>
+      <w:proofErr w:type="spellEnd"/>
+      <w:r>
+        <w:rPr>
+          <w:rFonts w:ascii="Segoe UI" w:eastAsia="Times New Roman" w:hAnsi="Segoe UI" w:cs="Segoe UI"/>
+          <w:b/>
+          <w:bCs/>
+          <w:color w:val="24292E"/>
+          <w:sz w:val="30"/>
+          <w:szCs w:val="30"/>
+        </w:rPr>
+        <w:t xml:space="preserve"> + </w:t>
+      </w:r>
+      <w:proofErr w:type="spellStart"/>
+      <w:r>
+        <w:rPr>
+          <w:rFonts w:ascii="Segoe UI" w:eastAsia="Times New Roman" w:hAnsi="Segoe UI" w:cs="Segoe UI"/>
+          <w:b/>
+          <w:bCs/>
+          <w:color w:val="24292E"/>
+          <w:sz w:val="30"/>
+          <w:szCs w:val="30"/>
+        </w:rPr>
+        <w:t>Tài</w:t>
+      </w:r>
+      <w:proofErr w:type="spellEnd"/>
+      <w:r>
+        <w:rPr>
+          <w:rFonts w:ascii="Segoe UI" w:eastAsia="Times New Roman" w:hAnsi="Segoe UI" w:cs="Segoe UI"/>
+          <w:b/>
+          <w:bCs/>
+          <w:color w:val="24292E"/>
+          <w:sz w:val="30"/>
+          <w:szCs w:val="30"/>
+        </w:rPr>
+        <w:t xml:space="preserve"> </w:t>
+      </w:r>
+      <w:proofErr w:type="spellStart"/>
+      <w:r>
+        <w:rPr>
+          <w:rFonts w:ascii="Segoe UI" w:eastAsia="Times New Roman" w:hAnsi="Segoe UI" w:cs="Segoe UI"/>
+          <w:b/>
+          <w:bCs/>
+          <w:color w:val="24292E"/>
+          <w:sz w:val="30"/>
+          <w:szCs w:val="30"/>
+        </w:rPr>
+        <w:t>khoản</w:t>
+      </w:r>
+      <w:proofErr w:type="spellEnd"/>
     </w:p>
     <w:p>
       <w:pPr>
@@ -684,17 +1423,91 @@
         </w:rPr>
         <w:t xml:space="preserve">. </w:t>
       </w:r>
-      <w:r>
-        <w:rPr>
-          <w:rFonts w:ascii="Segoe UI" w:eastAsia="Times New Roman" w:hAnsi="Segoe UI" w:cs="Segoe UI"/>
-          <w:b/>
-          <w:bCs/>
-          <w:color w:val="24292E"/>
-          <w:sz w:val="30"/>
-          <w:szCs w:val="30"/>
-        </w:rPr>
-        <w:t>Tìm kiếm nhân viên</w:t>
-      </w:r>
+      <w:proofErr w:type="spellStart"/>
+      <w:r>
+        <w:rPr>
+          <w:rFonts w:ascii="Segoe UI" w:eastAsia="Times New Roman" w:hAnsi="Segoe UI" w:cs="Segoe UI"/>
+          <w:b/>
+          <w:bCs/>
+          <w:color w:val="24292E"/>
+          <w:sz w:val="30"/>
+          <w:szCs w:val="30"/>
+        </w:rPr>
+        <w:t>Tìm</w:t>
+      </w:r>
+      <w:proofErr w:type="spellEnd"/>
+      <w:r>
+        <w:rPr>
+          <w:rFonts w:ascii="Segoe UI" w:eastAsia="Times New Roman" w:hAnsi="Segoe UI" w:cs="Segoe UI"/>
+          <w:b/>
+          <w:bCs/>
+          <w:color w:val="24292E"/>
+          <w:sz w:val="30"/>
+          <w:szCs w:val="30"/>
+        </w:rPr>
+        <w:t xml:space="preserve"> </w:t>
+      </w:r>
+      <w:proofErr w:type="spellStart"/>
+      <w:r>
+        <w:rPr>
+          <w:rFonts w:ascii="Segoe UI" w:eastAsia="Times New Roman" w:hAnsi="Segoe UI" w:cs="Segoe UI"/>
+          <w:b/>
+          <w:bCs/>
+          <w:color w:val="24292E"/>
+          <w:sz w:val="30"/>
+          <w:szCs w:val="30"/>
+        </w:rPr>
+        <w:t>kiếm</w:t>
+      </w:r>
+      <w:proofErr w:type="spellEnd"/>
+      <w:r>
+        <w:rPr>
+          <w:rFonts w:ascii="Segoe UI" w:eastAsia="Times New Roman" w:hAnsi="Segoe UI" w:cs="Segoe UI"/>
+          <w:b/>
+          <w:bCs/>
+          <w:color w:val="24292E"/>
+          <w:sz w:val="30"/>
+          <w:szCs w:val="30"/>
+        </w:rPr>
+        <w:t xml:space="preserve"> </w:t>
+      </w:r>
+      <w:proofErr w:type="spellStart"/>
+      <w:r>
+        <w:rPr>
+          <w:rFonts w:ascii="Segoe UI" w:eastAsia="Times New Roman" w:hAnsi="Segoe UI" w:cs="Segoe UI"/>
+          <w:b/>
+          <w:bCs/>
+          <w:color w:val="24292E"/>
+          <w:sz w:val="30"/>
+          <w:szCs w:val="30"/>
+        </w:rPr>
+        <w:t>nhân</w:t>
+      </w:r>
+      <w:proofErr w:type="spellEnd"/>
+      <w:r>
+        <w:rPr>
+          <w:rFonts w:ascii="Segoe UI" w:eastAsia="Times New Roman" w:hAnsi="Segoe UI" w:cs="Segoe UI"/>
+          <w:b/>
+          <w:bCs/>
+          <w:color w:val="24292E"/>
+          <w:sz w:val="30"/>
+          <w:szCs w:val="30"/>
+        </w:rPr>
+        <w:t xml:space="preserve"> </w:t>
+      </w:r>
+      <w:proofErr w:type="spellStart"/>
+      <w:r>
+        <w:rPr>
+          <w:rFonts w:ascii="Segoe UI" w:eastAsia="Times New Roman" w:hAnsi="Segoe UI" w:cs="Segoe UI"/>
+          <w:b/>
+          <w:bCs/>
+          <w:color w:val="24292E"/>
+          <w:sz w:val="30"/>
+          <w:szCs w:val="30"/>
+        </w:rPr>
+        <w:t>viên</w:t>
+      </w:r>
+      <w:proofErr w:type="spellEnd"/>
     </w:p>
     <w:p>
       <w:pPr>
@@ -786,17 +1599,91 @@
         </w:rPr>
         <w:t xml:space="preserve">. </w:t>
       </w:r>
-      <w:r>
-        <w:rPr>
-          <w:rFonts w:ascii="Segoe UI" w:eastAsia="Times New Roman" w:hAnsi="Segoe UI" w:cs="Segoe UI"/>
-          <w:b/>
-          <w:bCs/>
-          <w:color w:val="24292E"/>
-          <w:sz w:val="30"/>
-          <w:szCs w:val="30"/>
-        </w:rPr>
-        <w:t>Thêm vị trí đỗ</w:t>
-      </w:r>
+      <w:proofErr w:type="spellStart"/>
+      <w:r>
+        <w:rPr>
+          <w:rFonts w:ascii="Segoe UI" w:eastAsia="Times New Roman" w:hAnsi="Segoe UI" w:cs="Segoe UI"/>
+          <w:b/>
+          <w:bCs/>
+          <w:color w:val="24292E"/>
+          <w:sz w:val="30"/>
+          <w:szCs w:val="30"/>
+        </w:rPr>
+        <w:t>Thêm</w:t>
+      </w:r>
+      <w:proofErr w:type="spellEnd"/>
+      <w:r>
+        <w:rPr>
+          <w:rFonts w:ascii="Segoe UI" w:eastAsia="Times New Roman" w:hAnsi="Segoe UI" w:cs="Segoe UI"/>
+          <w:b/>
+          <w:bCs/>
+          <w:color w:val="24292E"/>
+          <w:sz w:val="30"/>
+          <w:szCs w:val="30"/>
+        </w:rPr>
+        <w:t xml:space="preserve"> </w:t>
+      </w:r>
+      <w:proofErr w:type="spellStart"/>
+      <w:r>
+        <w:rPr>
+          <w:rFonts w:ascii="Segoe UI" w:eastAsia="Times New Roman" w:hAnsi="Segoe UI" w:cs="Segoe UI"/>
+          <w:b/>
+          <w:bCs/>
+          <w:color w:val="24292E"/>
+          <w:sz w:val="30"/>
+          <w:szCs w:val="30"/>
+        </w:rPr>
+        <w:t>vị</w:t>
+      </w:r>
+      <w:proofErr w:type="spellEnd"/>
+      <w:r>
+        <w:rPr>
+          <w:rFonts w:ascii="Segoe UI" w:eastAsia="Times New Roman" w:hAnsi="Segoe UI" w:cs="Segoe UI"/>
+          <w:b/>
+          <w:bCs/>
+          <w:color w:val="24292E"/>
+          <w:sz w:val="30"/>
+          <w:szCs w:val="30"/>
+        </w:rPr>
+        <w:t xml:space="preserve"> </w:t>
+      </w:r>
+      <w:proofErr w:type="spellStart"/>
+      <w:r>
+        <w:rPr>
+          <w:rFonts w:ascii="Segoe UI" w:eastAsia="Times New Roman" w:hAnsi="Segoe UI" w:cs="Segoe UI"/>
+          <w:b/>
+          <w:bCs/>
+          <w:color w:val="24292E"/>
+          <w:sz w:val="30"/>
+          <w:szCs w:val="30"/>
+        </w:rPr>
+        <w:t>trí</w:t>
+      </w:r>
+      <w:proofErr w:type="spellEnd"/>
+      <w:r>
+        <w:rPr>
+          <w:rFonts w:ascii="Segoe UI" w:eastAsia="Times New Roman" w:hAnsi="Segoe UI" w:cs="Segoe UI"/>
+          <w:b/>
+          <w:bCs/>
+          <w:color w:val="24292E"/>
+          <w:sz w:val="30"/>
+          <w:szCs w:val="30"/>
+        </w:rPr>
+        <w:t xml:space="preserve"> </w:t>
+      </w:r>
+      <w:proofErr w:type="spellStart"/>
+      <w:r>
+        <w:rPr>
+          <w:rFonts w:ascii="Segoe UI" w:eastAsia="Times New Roman" w:hAnsi="Segoe UI" w:cs="Segoe UI"/>
+          <w:b/>
+          <w:bCs/>
+          <w:color w:val="24292E"/>
+          <w:sz w:val="30"/>
+          <w:szCs w:val="30"/>
+        </w:rPr>
+        <w:t>đỗ</w:t>
+      </w:r>
+      <w:proofErr w:type="spellEnd"/>
     </w:p>
     <w:p>
       <w:pPr>
@@ -897,17 +1784,91 @@
         </w:rPr>
         <w:t xml:space="preserve">. </w:t>
       </w:r>
-      <w:r>
-        <w:rPr>
-          <w:rFonts w:ascii="Segoe UI" w:eastAsia="Times New Roman" w:hAnsi="Segoe UI" w:cs="Segoe UI"/>
-          <w:b/>
-          <w:bCs/>
-          <w:color w:val="24292E"/>
-          <w:sz w:val="30"/>
-          <w:szCs w:val="30"/>
-        </w:rPr>
-        <w:t>Sửa vị trí đỗ</w:t>
-      </w:r>
+      <w:proofErr w:type="spellStart"/>
+      <w:r>
+        <w:rPr>
+          <w:rFonts w:ascii="Segoe UI" w:eastAsia="Times New Roman" w:hAnsi="Segoe UI" w:cs="Segoe UI"/>
+          <w:b/>
+          <w:bCs/>
+          <w:color w:val="24292E"/>
+          <w:sz w:val="30"/>
+          <w:szCs w:val="30"/>
+        </w:rPr>
+        <w:t>Sửa</w:t>
+      </w:r>
+      <w:proofErr w:type="spellEnd"/>
+      <w:r>
+        <w:rPr>
+          <w:rFonts w:ascii="Segoe UI" w:eastAsia="Times New Roman" w:hAnsi="Segoe UI" w:cs="Segoe UI"/>
+          <w:b/>
+          <w:bCs/>
+          <w:color w:val="24292E"/>
+          <w:sz w:val="30"/>
+          <w:szCs w:val="30"/>
+        </w:rPr>
+        <w:t xml:space="preserve"> </w:t>
+      </w:r>
+      <w:proofErr w:type="spellStart"/>
+      <w:r>
+        <w:rPr>
+          <w:rFonts w:ascii="Segoe UI" w:eastAsia="Times New Roman" w:hAnsi="Segoe UI" w:cs="Segoe UI"/>
+          <w:b/>
+          <w:bCs/>
+          <w:color w:val="24292E"/>
+          <w:sz w:val="30"/>
+          <w:szCs w:val="30"/>
+        </w:rPr>
+        <w:t>vị</w:t>
+      </w:r>
+      <w:proofErr w:type="spellEnd"/>
+      <w:r>
+        <w:rPr>
+          <w:rFonts w:ascii="Segoe UI" w:eastAsia="Times New Roman" w:hAnsi="Segoe UI" w:cs="Segoe UI"/>
+          <w:b/>
+          <w:bCs/>
+          <w:color w:val="24292E"/>
+          <w:sz w:val="30"/>
+          <w:szCs w:val="30"/>
+        </w:rPr>
+        <w:t xml:space="preserve"> </w:t>
+      </w:r>
+      <w:proofErr w:type="spellStart"/>
+      <w:r>
+        <w:rPr>
+          <w:rFonts w:ascii="Segoe UI" w:eastAsia="Times New Roman" w:hAnsi="Segoe UI" w:cs="Segoe UI"/>
+          <w:b/>
+          <w:bCs/>
+          <w:color w:val="24292E"/>
+          <w:sz w:val="30"/>
+          <w:szCs w:val="30"/>
+        </w:rPr>
+        <w:t>trí</w:t>
+      </w:r>
+      <w:proofErr w:type="spellEnd"/>
+      <w:r>
+        <w:rPr>
+          <w:rFonts w:ascii="Segoe UI" w:eastAsia="Times New Roman" w:hAnsi="Segoe UI" w:cs="Segoe UI"/>
+          <w:b/>
+          <w:bCs/>
+          <w:color w:val="24292E"/>
+          <w:sz w:val="30"/>
+          <w:szCs w:val="30"/>
+        </w:rPr>
+        <w:t xml:space="preserve"> </w:t>
+      </w:r>
+      <w:proofErr w:type="spellStart"/>
+      <w:r>
+        <w:rPr>
+          <w:rFonts w:ascii="Segoe UI" w:eastAsia="Times New Roman" w:hAnsi="Segoe UI" w:cs="Segoe UI"/>
+          <w:b/>
+          <w:bCs/>
+          <w:color w:val="24292E"/>
+          <w:sz w:val="30"/>
+          <w:szCs w:val="30"/>
+        </w:rPr>
+        <w:t>đỗ</w:t>
+      </w:r>
+      <w:proofErr w:type="spellEnd"/>
     </w:p>
     <w:p>
       <w:pPr>
@@ -998,17 +1959,91 @@
         </w:rPr>
         <w:t xml:space="preserve">. </w:t>
       </w:r>
-      <w:r>
-        <w:rPr>
-          <w:rFonts w:ascii="Segoe UI" w:eastAsia="Times New Roman" w:hAnsi="Segoe UI" w:cs="Segoe UI"/>
-          <w:b/>
-          <w:bCs/>
-          <w:color w:val="24292E"/>
-          <w:sz w:val="30"/>
-          <w:szCs w:val="30"/>
-        </w:rPr>
-        <w:t>Xóa vị trí đỗ</w:t>
-      </w:r>
+      <w:proofErr w:type="spellStart"/>
+      <w:r>
+        <w:rPr>
+          <w:rFonts w:ascii="Segoe UI" w:eastAsia="Times New Roman" w:hAnsi="Segoe UI" w:cs="Segoe UI"/>
+          <w:b/>
+          <w:bCs/>
+          <w:color w:val="24292E"/>
+          <w:sz w:val="30"/>
+          <w:szCs w:val="30"/>
+        </w:rPr>
+        <w:t>Xóa</w:t>
+      </w:r>
+      <w:proofErr w:type="spellEnd"/>
+      <w:r>
+        <w:rPr>
+          <w:rFonts w:ascii="Segoe UI" w:eastAsia="Times New Roman" w:hAnsi="Segoe UI" w:cs="Segoe UI"/>
+          <w:b/>
+          <w:bCs/>
+          <w:color w:val="24292E"/>
+          <w:sz w:val="30"/>
+          <w:szCs w:val="30"/>
+        </w:rPr>
+        <w:t xml:space="preserve"> </w:t>
+      </w:r>
+      <w:proofErr w:type="spellStart"/>
+      <w:r>
+        <w:rPr>
+          <w:rFonts w:ascii="Segoe UI" w:eastAsia="Times New Roman" w:hAnsi="Segoe UI" w:cs="Segoe UI"/>
+          <w:b/>
+          <w:bCs/>
+          <w:color w:val="24292E"/>
+          <w:sz w:val="30"/>
+          <w:szCs w:val="30"/>
+        </w:rPr>
+        <w:t>vị</w:t>
+      </w:r>
+      <w:proofErr w:type="spellEnd"/>
+      <w:r>
+        <w:rPr>
+          <w:rFonts w:ascii="Segoe UI" w:eastAsia="Times New Roman" w:hAnsi="Segoe UI" w:cs="Segoe UI"/>
+          <w:b/>
+          <w:bCs/>
+          <w:color w:val="24292E"/>
+          <w:sz w:val="30"/>
+          <w:szCs w:val="30"/>
+        </w:rPr>
+        <w:t xml:space="preserve"> </w:t>
+      </w:r>
+      <w:proofErr w:type="spellStart"/>
+      <w:r>
+        <w:rPr>
+          <w:rFonts w:ascii="Segoe UI" w:eastAsia="Times New Roman" w:hAnsi="Segoe UI" w:cs="Segoe UI"/>
+          <w:b/>
+          <w:bCs/>
+          <w:color w:val="24292E"/>
+          <w:sz w:val="30"/>
+          <w:szCs w:val="30"/>
+        </w:rPr>
+        <w:t>trí</w:t>
+      </w:r>
+      <w:proofErr w:type="spellEnd"/>
+      <w:r>
+        <w:rPr>
+          <w:rFonts w:ascii="Segoe UI" w:eastAsia="Times New Roman" w:hAnsi="Segoe UI" w:cs="Segoe UI"/>
+          <w:b/>
+          <w:bCs/>
+          <w:color w:val="24292E"/>
+          <w:sz w:val="30"/>
+          <w:szCs w:val="30"/>
+        </w:rPr>
+        <w:t xml:space="preserve"> </w:t>
+      </w:r>
+      <w:proofErr w:type="spellStart"/>
+      <w:r>
+        <w:rPr>
+          <w:rFonts w:ascii="Segoe UI" w:eastAsia="Times New Roman" w:hAnsi="Segoe UI" w:cs="Segoe UI"/>
+          <w:b/>
+          <w:bCs/>
+          <w:color w:val="24292E"/>
+          <w:sz w:val="30"/>
+          <w:szCs w:val="30"/>
+        </w:rPr>
+        <w:t>đỗ</w:t>
+      </w:r>
+      <w:proofErr w:type="spellEnd"/>
     </w:p>
     <w:p>
       <w:pPr>
@@ -1100,17 +2135,115 @@
         </w:rPr>
         <w:t xml:space="preserve">. </w:t>
       </w:r>
-      <w:r>
-        <w:rPr>
-          <w:rFonts w:ascii="Segoe UI" w:eastAsia="Times New Roman" w:hAnsi="Segoe UI" w:cs="Segoe UI"/>
-          <w:b/>
-          <w:bCs/>
-          <w:color w:val="24292E"/>
-          <w:sz w:val="30"/>
-          <w:szCs w:val="30"/>
-        </w:rPr>
-        <w:t>Tìm kiếm vị trí đỗ</w:t>
-      </w:r>
+      <w:proofErr w:type="spellStart"/>
+      <w:r>
+        <w:rPr>
+          <w:rFonts w:ascii="Segoe UI" w:eastAsia="Times New Roman" w:hAnsi="Segoe UI" w:cs="Segoe UI"/>
+          <w:b/>
+          <w:bCs/>
+          <w:color w:val="24292E"/>
+          <w:sz w:val="30"/>
+          <w:szCs w:val="30"/>
+        </w:rPr>
+        <w:t>Tìm</w:t>
+      </w:r>
+      <w:proofErr w:type="spellEnd"/>
+      <w:r>
+        <w:rPr>
+          <w:rFonts w:ascii="Segoe UI" w:eastAsia="Times New Roman" w:hAnsi="Segoe UI" w:cs="Segoe UI"/>
+          <w:b/>
+          <w:bCs/>
+          <w:color w:val="24292E"/>
+          <w:sz w:val="30"/>
+          <w:szCs w:val="30"/>
+        </w:rPr>
+        <w:t xml:space="preserve"> </w:t>
+      </w:r>
+      <w:proofErr w:type="spellStart"/>
+      <w:r>
+        <w:rPr>
+          <w:rFonts w:ascii="Segoe UI" w:eastAsia="Times New Roman" w:hAnsi="Segoe UI" w:cs="Segoe UI"/>
+          <w:b/>
+          <w:bCs/>
+          <w:color w:val="24292E"/>
+          <w:sz w:val="30"/>
+          <w:szCs w:val="30"/>
+        </w:rPr>
+        <w:t>kiếm</w:t>
+      </w:r>
+      <w:proofErr w:type="spellEnd"/>
+      <w:r>
+        <w:rPr>
+          <w:rFonts w:ascii="Segoe UI" w:eastAsia="Times New Roman" w:hAnsi="Segoe UI" w:cs="Segoe UI"/>
+          <w:b/>
+          <w:bCs/>
+          <w:color w:val="24292E"/>
+          <w:sz w:val="30"/>
+          <w:szCs w:val="30"/>
+        </w:rPr>
+        <w:t xml:space="preserve"> </w:t>
+      </w:r>
+      <w:proofErr w:type="spellStart"/>
+      <w:r>
+        <w:rPr>
+          <w:rFonts w:ascii="Segoe UI" w:eastAsia="Times New Roman" w:hAnsi="Segoe UI" w:cs="Segoe UI"/>
+          <w:b/>
+          <w:bCs/>
+          <w:color w:val="24292E"/>
+          <w:sz w:val="30"/>
+          <w:szCs w:val="30"/>
+        </w:rPr>
+        <w:t>vị</w:t>
+      </w:r>
+      <w:proofErr w:type="spellEnd"/>
+      <w:r>
+        <w:rPr>
+          <w:rFonts w:ascii="Segoe UI" w:eastAsia="Times New Roman" w:hAnsi="Segoe UI" w:cs="Segoe UI"/>
+          <w:b/>
+          <w:bCs/>
+          <w:color w:val="24292E"/>
+          <w:sz w:val="30"/>
+          <w:szCs w:val="30"/>
+        </w:rPr>
+        <w:t xml:space="preserve"> </w:t>
+      </w:r>
+      <w:proofErr w:type="spellStart"/>
+      <w:r>
+        <w:rPr>
+          <w:rFonts w:ascii="Segoe UI" w:eastAsia="Times New Roman" w:hAnsi="Segoe UI" w:cs="Segoe UI"/>
+          <w:b/>
+          <w:bCs/>
+          <w:color w:val="24292E"/>
+          <w:sz w:val="30"/>
+          <w:szCs w:val="30"/>
+        </w:rPr>
+        <w:t>trí</w:t>
+      </w:r>
+      <w:proofErr w:type="spellEnd"/>
+      <w:r>
+        <w:rPr>
+          <w:rFonts w:ascii="Segoe UI" w:eastAsia="Times New Roman" w:hAnsi="Segoe UI" w:cs="Segoe UI"/>
+          <w:b/>
+          <w:bCs/>
+          <w:color w:val="24292E"/>
+          <w:sz w:val="30"/>
+          <w:szCs w:val="30"/>
+        </w:rPr>
+        <w:t xml:space="preserve"> </w:t>
+      </w:r>
+      <w:proofErr w:type="spellStart"/>
+      <w:r>
+        <w:rPr>
+          <w:rFonts w:ascii="Segoe UI" w:eastAsia="Times New Roman" w:hAnsi="Segoe UI" w:cs="Segoe UI"/>
+          <w:b/>
+          <w:bCs/>
+          <w:color w:val="24292E"/>
+          <w:sz w:val="30"/>
+          <w:szCs w:val="30"/>
+        </w:rPr>
+        <w:t>đỗ</w:t>
+      </w:r>
+      <w:proofErr w:type="spellEnd"/>
     </w:p>
     <w:p>
       <w:pPr>
@@ -1202,17 +2335,163 @@
         </w:rPr>
         <w:t xml:space="preserve">. </w:t>
       </w:r>
-      <w:r>
-        <w:rPr>
-          <w:rFonts w:ascii="Segoe UI" w:eastAsia="Times New Roman" w:hAnsi="Segoe UI" w:cs="Segoe UI"/>
-          <w:b/>
-          <w:bCs/>
-          <w:color w:val="24292E"/>
-          <w:sz w:val="30"/>
-          <w:szCs w:val="30"/>
-        </w:rPr>
-        <w:t>Thêm khách hàng đăng ký vé tháng</w:t>
-      </w:r>
+      <w:proofErr w:type="spellStart"/>
+      <w:r>
+        <w:rPr>
+          <w:rFonts w:ascii="Segoe UI" w:eastAsia="Times New Roman" w:hAnsi="Segoe UI" w:cs="Segoe UI"/>
+          <w:b/>
+          <w:bCs/>
+          <w:color w:val="24292E"/>
+          <w:sz w:val="30"/>
+          <w:szCs w:val="30"/>
+        </w:rPr>
+        <w:t>Thêm</w:t>
+      </w:r>
+      <w:proofErr w:type="spellEnd"/>
+      <w:r>
+        <w:rPr>
+          <w:rFonts w:ascii="Segoe UI" w:eastAsia="Times New Roman" w:hAnsi="Segoe UI" w:cs="Segoe UI"/>
+          <w:b/>
+          <w:bCs/>
+          <w:color w:val="24292E"/>
+          <w:sz w:val="30"/>
+          <w:szCs w:val="30"/>
+        </w:rPr>
+        <w:t xml:space="preserve"> </w:t>
+      </w:r>
+      <w:proofErr w:type="spellStart"/>
+      <w:r>
+        <w:rPr>
+          <w:rFonts w:ascii="Segoe UI" w:eastAsia="Times New Roman" w:hAnsi="Segoe UI" w:cs="Segoe UI"/>
+          <w:b/>
+          <w:bCs/>
+          <w:color w:val="24292E"/>
+          <w:sz w:val="30"/>
+          <w:szCs w:val="30"/>
+        </w:rPr>
+        <w:t>khách</w:t>
+      </w:r>
+      <w:proofErr w:type="spellEnd"/>
+      <w:r>
+        <w:rPr>
+          <w:rFonts w:ascii="Segoe UI" w:eastAsia="Times New Roman" w:hAnsi="Segoe UI" w:cs="Segoe UI"/>
+          <w:b/>
+          <w:bCs/>
+          <w:color w:val="24292E"/>
+          <w:sz w:val="30"/>
+          <w:szCs w:val="30"/>
+        </w:rPr>
+        <w:t xml:space="preserve"> </w:t>
+      </w:r>
+      <w:proofErr w:type="spellStart"/>
+      <w:r>
+        <w:rPr>
+          <w:rFonts w:ascii="Segoe UI" w:eastAsia="Times New Roman" w:hAnsi="Segoe UI" w:cs="Segoe UI"/>
+          <w:b/>
+          <w:bCs/>
+          <w:color w:val="24292E"/>
+          <w:sz w:val="30"/>
+          <w:szCs w:val="30"/>
+        </w:rPr>
+        <w:t>hàng</w:t>
+      </w:r>
+      <w:proofErr w:type="spellEnd"/>
+      <w:r>
+        <w:rPr>
+          <w:rFonts w:ascii="Segoe UI" w:eastAsia="Times New Roman" w:hAnsi="Segoe UI" w:cs="Segoe UI"/>
+          <w:b/>
+          <w:bCs/>
+          <w:color w:val="24292E"/>
+          <w:sz w:val="30"/>
+          <w:szCs w:val="30"/>
+        </w:rPr>
+        <w:t xml:space="preserve"> </w:t>
+      </w:r>
+      <w:proofErr w:type="spellStart"/>
+      <w:r>
+        <w:rPr>
+          <w:rFonts w:ascii="Segoe UI" w:eastAsia="Times New Roman" w:hAnsi="Segoe UI" w:cs="Segoe UI"/>
+          <w:b/>
+          <w:bCs/>
+          <w:color w:val="24292E"/>
+          <w:sz w:val="30"/>
+          <w:szCs w:val="30"/>
+        </w:rPr>
+        <w:t>đăng</w:t>
+      </w:r>
+      <w:proofErr w:type="spellEnd"/>
+      <w:r>
+        <w:rPr>
+          <w:rFonts w:ascii="Segoe UI" w:eastAsia="Times New Roman" w:hAnsi="Segoe UI" w:cs="Segoe UI"/>
+          <w:b/>
+          <w:bCs/>
+          <w:color w:val="24292E"/>
+          <w:sz w:val="30"/>
+          <w:szCs w:val="30"/>
+        </w:rPr>
+        <w:t xml:space="preserve"> </w:t>
+      </w:r>
+      <w:proofErr w:type="spellStart"/>
+      <w:r>
+        <w:rPr>
+          <w:rFonts w:ascii="Segoe UI" w:eastAsia="Times New Roman" w:hAnsi="Segoe UI" w:cs="Segoe UI"/>
+          <w:b/>
+          <w:bCs/>
+          <w:color w:val="24292E"/>
+          <w:sz w:val="30"/>
+          <w:szCs w:val="30"/>
+        </w:rPr>
+        <w:t>ký</w:t>
+      </w:r>
+      <w:proofErr w:type="spellEnd"/>
+      <w:r>
+        <w:rPr>
+          <w:rFonts w:ascii="Segoe UI" w:eastAsia="Times New Roman" w:hAnsi="Segoe UI" w:cs="Segoe UI"/>
+          <w:b/>
+          <w:bCs/>
+          <w:color w:val="24292E"/>
+          <w:sz w:val="30"/>
+          <w:szCs w:val="30"/>
+        </w:rPr>
+        <w:t xml:space="preserve"> </w:t>
+      </w:r>
+      <w:proofErr w:type="spellStart"/>
+      <w:r>
+        <w:rPr>
+          <w:rFonts w:ascii="Segoe UI" w:eastAsia="Times New Roman" w:hAnsi="Segoe UI" w:cs="Segoe UI"/>
+          <w:b/>
+          <w:bCs/>
+          <w:color w:val="24292E"/>
+          <w:sz w:val="30"/>
+          <w:szCs w:val="30"/>
+        </w:rPr>
+        <w:t>vé</w:t>
+      </w:r>
+      <w:proofErr w:type="spellEnd"/>
+      <w:r>
+        <w:rPr>
+          <w:rFonts w:ascii="Segoe UI" w:eastAsia="Times New Roman" w:hAnsi="Segoe UI" w:cs="Segoe UI"/>
+          <w:b/>
+          <w:bCs/>
+          <w:color w:val="24292E"/>
+          <w:sz w:val="30"/>
+          <w:szCs w:val="30"/>
+        </w:rPr>
+        <w:t xml:space="preserve"> </w:t>
+      </w:r>
+      <w:proofErr w:type="spellStart"/>
+      <w:r>
+        <w:rPr>
+          <w:rFonts w:ascii="Segoe UI" w:eastAsia="Times New Roman" w:hAnsi="Segoe UI" w:cs="Segoe UI"/>
+          <w:b/>
+          <w:bCs/>
+          <w:color w:val="24292E"/>
+          <w:sz w:val="30"/>
+          <w:szCs w:val="30"/>
+        </w:rPr>
+        <w:t>tháng</w:t>
+      </w:r>
+      <w:proofErr w:type="spellEnd"/>
     </w:p>
     <w:p>
       <w:pPr>
@@ -1300,17 +2579,187 @@
         </w:rPr>
         <w:t xml:space="preserve">. </w:t>
       </w:r>
-      <w:r>
-        <w:rPr>
-          <w:rFonts w:ascii="Segoe UI" w:eastAsia="Times New Roman" w:hAnsi="Segoe UI" w:cs="Segoe UI"/>
-          <w:b/>
-          <w:bCs/>
-          <w:color w:val="24292E"/>
-          <w:sz w:val="30"/>
-          <w:szCs w:val="30"/>
-        </w:rPr>
-        <w:t>Sửa thông tin khách hàng đăng ký vé tháng</w:t>
-      </w:r>
+      <w:proofErr w:type="spellStart"/>
+      <w:r>
+        <w:rPr>
+          <w:rFonts w:ascii="Segoe UI" w:eastAsia="Times New Roman" w:hAnsi="Segoe UI" w:cs="Segoe UI"/>
+          <w:b/>
+          <w:bCs/>
+          <w:color w:val="24292E"/>
+          <w:sz w:val="30"/>
+          <w:szCs w:val="30"/>
+        </w:rPr>
+        <w:t>Sửa</w:t>
+      </w:r>
+      <w:proofErr w:type="spellEnd"/>
+      <w:r>
+        <w:rPr>
+          <w:rFonts w:ascii="Segoe UI" w:eastAsia="Times New Roman" w:hAnsi="Segoe UI" w:cs="Segoe UI"/>
+          <w:b/>
+          <w:bCs/>
+          <w:color w:val="24292E"/>
+          <w:sz w:val="30"/>
+          <w:szCs w:val="30"/>
+        </w:rPr>
+        <w:t xml:space="preserve"> </w:t>
+      </w:r>
+      <w:proofErr w:type="spellStart"/>
+      <w:r>
+        <w:rPr>
+          <w:rFonts w:ascii="Segoe UI" w:eastAsia="Times New Roman" w:hAnsi="Segoe UI" w:cs="Segoe UI"/>
+          <w:b/>
+          <w:bCs/>
+          <w:color w:val="24292E"/>
+          <w:sz w:val="30"/>
+          <w:szCs w:val="30"/>
+        </w:rPr>
+        <w:t>thông</w:t>
+      </w:r>
+      <w:proofErr w:type="spellEnd"/>
+      <w:r>
+        <w:rPr>
+          <w:rFonts w:ascii="Segoe UI" w:eastAsia="Times New Roman" w:hAnsi="Segoe UI" w:cs="Segoe UI"/>
+          <w:b/>
+          <w:bCs/>
+          <w:color w:val="24292E"/>
+          <w:sz w:val="30"/>
+          <w:szCs w:val="30"/>
+        </w:rPr>
+        <w:t xml:space="preserve"> tin </w:t>
+      </w:r>
+      <w:proofErr w:type="spellStart"/>
+      <w:r>
+        <w:rPr>
+          <w:rFonts w:ascii="Segoe UI" w:eastAsia="Times New Roman" w:hAnsi="Segoe UI" w:cs="Segoe UI"/>
+          <w:b/>
+          <w:bCs/>
+          <w:color w:val="24292E"/>
+          <w:sz w:val="30"/>
+          <w:szCs w:val="30"/>
+        </w:rPr>
+        <w:t>khách</w:t>
+      </w:r>
+      <w:proofErr w:type="spellEnd"/>
+      <w:r>
+        <w:rPr>
+          <w:rFonts w:ascii="Segoe UI" w:eastAsia="Times New Roman" w:hAnsi="Segoe UI" w:cs="Segoe UI"/>
+          <w:b/>
+          <w:bCs/>
+          <w:color w:val="24292E"/>
+          <w:sz w:val="30"/>
+          <w:szCs w:val="30"/>
+        </w:rPr>
+        <w:t xml:space="preserve"> </w:t>
+      </w:r>
+      <w:proofErr w:type="spellStart"/>
+      <w:r>
+        <w:rPr>
+          <w:rFonts w:ascii="Segoe UI" w:eastAsia="Times New Roman" w:hAnsi="Segoe UI" w:cs="Segoe UI"/>
+          <w:b/>
+          <w:bCs/>
+          <w:color w:val="24292E"/>
+          <w:sz w:val="30"/>
+          <w:szCs w:val="30"/>
+        </w:rPr>
+        <w:t>hàng</w:t>
+      </w:r>
+      <w:proofErr w:type="spellEnd"/>
+      <w:r>
+        <w:rPr>
+          <w:rFonts w:ascii="Segoe UI" w:eastAsia="Times New Roman" w:hAnsi="Segoe UI" w:cs="Segoe UI"/>
+          <w:b/>
+          <w:bCs/>
+          <w:color w:val="24292E"/>
+          <w:sz w:val="30"/>
+          <w:szCs w:val="30"/>
+        </w:rPr>
+        <w:t xml:space="preserve"> </w:t>
+      </w:r>
+      <w:proofErr w:type="spellStart"/>
+      <w:r>
+        <w:rPr>
+          <w:rFonts w:ascii="Segoe UI" w:eastAsia="Times New Roman" w:hAnsi="Segoe UI" w:cs="Segoe UI"/>
+          <w:b/>
+          <w:bCs/>
+          <w:color w:val="24292E"/>
+          <w:sz w:val="30"/>
+          <w:szCs w:val="30"/>
+        </w:rPr>
+        <w:t>đăng</w:t>
+      </w:r>
+      <w:proofErr w:type="spellEnd"/>
+      <w:r>
+        <w:rPr>
+          <w:rFonts w:ascii="Segoe UI" w:eastAsia="Times New Roman" w:hAnsi="Segoe UI" w:cs="Segoe UI"/>
+          <w:b/>
+          <w:bCs/>
+          <w:color w:val="24292E"/>
+          <w:sz w:val="30"/>
+          <w:szCs w:val="30"/>
+        </w:rPr>
+        <w:t xml:space="preserve"> </w:t>
+      </w:r>
+      <w:proofErr w:type="spellStart"/>
+      <w:r>
+        <w:rPr>
+          <w:rFonts w:ascii="Segoe UI" w:eastAsia="Times New Roman" w:hAnsi="Segoe UI" w:cs="Segoe UI"/>
+          <w:b/>
+          <w:bCs/>
+          <w:color w:val="24292E"/>
+          <w:sz w:val="30"/>
+          <w:szCs w:val="30"/>
+        </w:rPr>
+        <w:t>ký</w:t>
+      </w:r>
+      <w:proofErr w:type="spellEnd"/>
+      <w:r>
+        <w:rPr>
+          <w:rFonts w:ascii="Segoe UI" w:eastAsia="Times New Roman" w:hAnsi="Segoe UI" w:cs="Segoe UI"/>
+          <w:b/>
+          <w:bCs/>
+          <w:color w:val="24292E"/>
+          <w:sz w:val="30"/>
+          <w:szCs w:val="30"/>
+        </w:rPr>
+        <w:t xml:space="preserve"> </w:t>
+      </w:r>
+      <w:proofErr w:type="spellStart"/>
+      <w:r>
+        <w:rPr>
+          <w:rFonts w:ascii="Segoe UI" w:eastAsia="Times New Roman" w:hAnsi="Segoe UI" w:cs="Segoe UI"/>
+          <w:b/>
+          <w:bCs/>
+          <w:color w:val="24292E"/>
+          <w:sz w:val="30"/>
+          <w:szCs w:val="30"/>
+        </w:rPr>
+        <w:t>vé</w:t>
+      </w:r>
+      <w:proofErr w:type="spellEnd"/>
+      <w:r>
+        <w:rPr>
+          <w:rFonts w:ascii="Segoe UI" w:eastAsia="Times New Roman" w:hAnsi="Segoe UI" w:cs="Segoe UI"/>
+          <w:b/>
+          <w:bCs/>
+          <w:color w:val="24292E"/>
+          <w:sz w:val="30"/>
+          <w:szCs w:val="30"/>
+        </w:rPr>
+        <w:t xml:space="preserve"> </w:t>
+      </w:r>
+      <w:proofErr w:type="spellStart"/>
+      <w:r>
+        <w:rPr>
+          <w:rFonts w:ascii="Segoe UI" w:eastAsia="Times New Roman" w:hAnsi="Segoe UI" w:cs="Segoe UI"/>
+          <w:b/>
+          <w:bCs/>
+          <w:color w:val="24292E"/>
+          <w:sz w:val="30"/>
+          <w:szCs w:val="30"/>
+        </w:rPr>
+        <w:t>tháng</w:t>
+      </w:r>
+      <w:proofErr w:type="spellEnd"/>
     </w:p>
     <w:p>
       <w:pPr>
@@ -1386,8 +2835,165 @@
           <w:sz w:val="30"/>
           <w:szCs w:val="30"/>
         </w:rPr>
-        <w:t>12. Xóa khách hàng đăng ký vé tháng</w:t>
-      </w:r>
+        <w:t xml:space="preserve">12. </w:t>
+      </w:r>
+      <w:proofErr w:type="spellStart"/>
+      <w:r>
+        <w:rPr>
+          <w:rFonts w:ascii="Segoe UI" w:eastAsia="Times New Roman" w:hAnsi="Segoe UI" w:cs="Segoe UI"/>
+          <w:b/>
+          <w:bCs/>
+          <w:color w:val="24292E"/>
+          <w:sz w:val="30"/>
+          <w:szCs w:val="30"/>
+        </w:rPr>
+        <w:t>Xóa</w:t>
+      </w:r>
+      <w:proofErr w:type="spellEnd"/>
+      <w:r>
+        <w:rPr>
+          <w:rFonts w:ascii="Segoe UI" w:eastAsia="Times New Roman" w:hAnsi="Segoe UI" w:cs="Segoe UI"/>
+          <w:b/>
+          <w:bCs/>
+          <w:color w:val="24292E"/>
+          <w:sz w:val="30"/>
+          <w:szCs w:val="30"/>
+        </w:rPr>
+        <w:t xml:space="preserve"> </w:t>
+      </w:r>
+      <w:proofErr w:type="spellStart"/>
+      <w:r>
+        <w:rPr>
+          <w:rFonts w:ascii="Segoe UI" w:eastAsia="Times New Roman" w:hAnsi="Segoe UI" w:cs="Segoe UI"/>
+          <w:b/>
+          <w:bCs/>
+          <w:color w:val="24292E"/>
+          <w:sz w:val="30"/>
+          <w:szCs w:val="30"/>
+        </w:rPr>
+        <w:t>khách</w:t>
+      </w:r>
+      <w:proofErr w:type="spellEnd"/>
+      <w:r>
+        <w:rPr>
+          <w:rFonts w:ascii="Segoe UI" w:eastAsia="Times New Roman" w:hAnsi="Segoe UI" w:cs="Segoe UI"/>
+          <w:b/>
+          <w:bCs/>
+          <w:color w:val="24292E"/>
+          <w:sz w:val="30"/>
+          <w:szCs w:val="30"/>
+        </w:rPr>
+        <w:t xml:space="preserve"> </w:t>
+      </w:r>
+      <w:proofErr w:type="spellStart"/>
+      <w:r>
+        <w:rPr>
+          <w:rFonts w:ascii="Segoe UI" w:eastAsia="Times New Roman" w:hAnsi="Segoe UI" w:cs="Segoe UI"/>
+          <w:b/>
+          <w:bCs/>
+          <w:color w:val="24292E"/>
+          <w:sz w:val="30"/>
+          <w:szCs w:val="30"/>
+        </w:rPr>
+        <w:t>hàng</w:t>
+      </w:r>
+      <w:proofErr w:type="spellEnd"/>
+      <w:r>
+        <w:rPr>
+          <w:rFonts w:ascii="Segoe UI" w:eastAsia="Times New Roman" w:hAnsi="Segoe UI" w:cs="Segoe UI"/>
+          <w:b/>
+          <w:bCs/>
+          <w:color w:val="24292E"/>
+          <w:sz w:val="30"/>
+          <w:szCs w:val="30"/>
+        </w:rPr>
+        <w:t xml:space="preserve"> </w:t>
+      </w:r>
+      <w:proofErr w:type="spellStart"/>
+      <w:r>
+        <w:rPr>
+          <w:rFonts w:ascii="Segoe UI" w:eastAsia="Times New Roman" w:hAnsi="Segoe UI" w:cs="Segoe UI"/>
+          <w:b/>
+          <w:bCs/>
+          <w:color w:val="24292E"/>
+          <w:sz w:val="30"/>
+          <w:szCs w:val="30"/>
+        </w:rPr>
+        <w:t>đăng</w:t>
+      </w:r>
+      <w:proofErr w:type="spellEnd"/>
+      <w:r>
+        <w:rPr>
+          <w:rFonts w:ascii="Segoe UI" w:eastAsia="Times New Roman" w:hAnsi="Segoe UI" w:cs="Segoe UI"/>
+          <w:b/>
+          <w:bCs/>
+          <w:color w:val="24292E"/>
+          <w:sz w:val="30"/>
+          <w:szCs w:val="30"/>
+        </w:rPr>
+        <w:t xml:space="preserve"> </w:t>
+      </w:r>
+      <w:proofErr w:type="spellStart"/>
+      <w:r>
+        <w:rPr>
+          <w:rFonts w:ascii="Segoe UI" w:eastAsia="Times New Roman" w:hAnsi="Segoe UI" w:cs="Segoe UI"/>
+          <w:b/>
+          <w:bCs/>
+          <w:color w:val="24292E"/>
+          <w:sz w:val="30"/>
+          <w:szCs w:val="30"/>
+        </w:rPr>
+        <w:t>ký</w:t>
+      </w:r>
+      <w:proofErr w:type="spellEnd"/>
+      <w:r>
+        <w:rPr>
+          <w:rFonts w:ascii="Segoe UI" w:eastAsia="Times New Roman" w:hAnsi="Segoe UI" w:cs="Segoe UI"/>
+          <w:b/>
+          <w:bCs/>
+          <w:color w:val="24292E"/>
+          <w:sz w:val="30"/>
+          <w:szCs w:val="30"/>
+        </w:rPr>
+        <w:t xml:space="preserve"> </w:t>
+      </w:r>
+      <w:proofErr w:type="spellStart"/>
+      <w:r>
+        <w:rPr>
+          <w:rFonts w:ascii="Segoe UI" w:eastAsia="Times New Roman" w:hAnsi="Segoe UI" w:cs="Segoe UI"/>
+          <w:b/>
+          <w:bCs/>
+          <w:color w:val="24292E"/>
+          <w:sz w:val="30"/>
+          <w:szCs w:val="30"/>
+        </w:rPr>
+        <w:t>vé</w:t>
+      </w:r>
+      <w:proofErr w:type="spellEnd"/>
+      <w:r>
+        <w:rPr>
+          <w:rFonts w:ascii="Segoe UI" w:eastAsia="Times New Roman" w:hAnsi="Segoe UI" w:cs="Segoe UI"/>
+          <w:b/>
+          <w:bCs/>
+          <w:color w:val="24292E"/>
+          <w:sz w:val="30"/>
+          <w:szCs w:val="30"/>
+        </w:rPr>
+        <w:t xml:space="preserve"> </w:t>
+      </w:r>
+      <w:proofErr w:type="spellStart"/>
+      <w:r>
+        <w:rPr>
+          <w:rFonts w:ascii="Segoe UI" w:eastAsia="Times New Roman" w:hAnsi="Segoe UI" w:cs="Segoe UI"/>
+          <w:b/>
+          <w:bCs/>
+          <w:color w:val="24292E"/>
+          <w:sz w:val="30"/>
+          <w:szCs w:val="30"/>
+        </w:rPr>
+        <w:t>tháng</w:t>
+      </w:r>
+      <w:proofErr w:type="spellEnd"/>
     </w:p>
     <w:p>
       <w:pPr>
@@ -1461,8 +3067,189 @@
           <w:sz w:val="30"/>
           <w:szCs w:val="30"/>
         </w:rPr>
-        <w:t>13. Tìm kiếm khách hàng đăng ký vé tháng</w:t>
-      </w:r>
+        <w:t xml:space="preserve">13. </w:t>
+      </w:r>
+      <w:proofErr w:type="spellStart"/>
+      <w:r>
+        <w:rPr>
+          <w:rFonts w:ascii="Segoe UI" w:eastAsia="Times New Roman" w:hAnsi="Segoe UI" w:cs="Segoe UI"/>
+          <w:b/>
+          <w:bCs/>
+          <w:color w:val="24292E"/>
+          <w:sz w:val="30"/>
+          <w:szCs w:val="30"/>
+        </w:rPr>
+        <w:t>Tìm</w:t>
+      </w:r>
+      <w:proofErr w:type="spellEnd"/>
+      <w:r>
+        <w:rPr>
+          <w:rFonts w:ascii="Segoe UI" w:eastAsia="Times New Roman" w:hAnsi="Segoe UI" w:cs="Segoe UI"/>
+          <w:b/>
+          <w:bCs/>
+          <w:color w:val="24292E"/>
+          <w:sz w:val="30"/>
+          <w:szCs w:val="30"/>
+        </w:rPr>
+        <w:t xml:space="preserve"> </w:t>
+      </w:r>
+      <w:proofErr w:type="spellStart"/>
+      <w:r>
+        <w:rPr>
+          <w:rFonts w:ascii="Segoe UI" w:eastAsia="Times New Roman" w:hAnsi="Segoe UI" w:cs="Segoe UI"/>
+          <w:b/>
+          <w:bCs/>
+          <w:color w:val="24292E"/>
+          <w:sz w:val="30"/>
+          <w:szCs w:val="30"/>
+        </w:rPr>
+        <w:t>kiếm</w:t>
+      </w:r>
+      <w:proofErr w:type="spellEnd"/>
+      <w:r>
+        <w:rPr>
+          <w:rFonts w:ascii="Segoe UI" w:eastAsia="Times New Roman" w:hAnsi="Segoe UI" w:cs="Segoe UI"/>
+          <w:b/>
+          <w:bCs/>
+          <w:color w:val="24292E"/>
+          <w:sz w:val="30"/>
+          <w:szCs w:val="30"/>
+        </w:rPr>
+        <w:t xml:space="preserve"> </w:t>
+      </w:r>
+      <w:proofErr w:type="spellStart"/>
+      <w:r>
+        <w:rPr>
+          <w:rFonts w:ascii="Segoe UI" w:eastAsia="Times New Roman" w:hAnsi="Segoe UI" w:cs="Segoe UI"/>
+          <w:b/>
+          <w:bCs/>
+          <w:color w:val="24292E"/>
+          <w:sz w:val="30"/>
+          <w:szCs w:val="30"/>
+        </w:rPr>
+        <w:t>khách</w:t>
+      </w:r>
+      <w:proofErr w:type="spellEnd"/>
+      <w:r>
+        <w:rPr>
+          <w:rFonts w:ascii="Segoe UI" w:eastAsia="Times New Roman" w:hAnsi="Segoe UI" w:cs="Segoe UI"/>
+          <w:b/>
+          <w:bCs/>
+          <w:color w:val="24292E"/>
+          <w:sz w:val="30"/>
+          <w:szCs w:val="30"/>
+        </w:rPr>
+        <w:t xml:space="preserve"> </w:t>
+      </w:r>
+      <w:proofErr w:type="spellStart"/>
+      <w:r>
+        <w:rPr>
+          <w:rFonts w:ascii="Segoe UI" w:eastAsia="Times New Roman" w:hAnsi="Segoe UI" w:cs="Segoe UI"/>
+          <w:b/>
+          <w:bCs/>
+          <w:color w:val="24292E"/>
+          <w:sz w:val="30"/>
+          <w:szCs w:val="30"/>
+        </w:rPr>
+        <w:t>hàng</w:t>
+      </w:r>
+      <w:proofErr w:type="spellEnd"/>
+      <w:r>
+        <w:rPr>
+          <w:rFonts w:ascii="Segoe UI" w:eastAsia="Times New Roman" w:hAnsi="Segoe UI" w:cs="Segoe UI"/>
+          <w:b/>
+          <w:bCs/>
+          <w:color w:val="24292E"/>
+          <w:sz w:val="30"/>
+          <w:szCs w:val="30"/>
+        </w:rPr>
+        <w:t xml:space="preserve"> </w:t>
+      </w:r>
+      <w:proofErr w:type="spellStart"/>
+      <w:r>
+        <w:rPr>
+          <w:rFonts w:ascii="Segoe UI" w:eastAsia="Times New Roman" w:hAnsi="Segoe UI" w:cs="Segoe UI"/>
+          <w:b/>
+          <w:bCs/>
+          <w:color w:val="24292E"/>
+          <w:sz w:val="30"/>
+          <w:szCs w:val="30"/>
+        </w:rPr>
+        <w:t>đăng</w:t>
+      </w:r>
+      <w:proofErr w:type="spellEnd"/>
+      <w:r>
+        <w:rPr>
+          <w:rFonts w:ascii="Segoe UI" w:eastAsia="Times New Roman" w:hAnsi="Segoe UI" w:cs="Segoe UI"/>
+          <w:b/>
+          <w:bCs/>
+          <w:color w:val="24292E"/>
+          <w:sz w:val="30"/>
+          <w:szCs w:val="30"/>
+        </w:rPr>
+        <w:t xml:space="preserve"> </w:t>
+      </w:r>
+      <w:proofErr w:type="spellStart"/>
+      <w:r>
+        <w:rPr>
+          <w:rFonts w:ascii="Segoe UI" w:eastAsia="Times New Roman" w:hAnsi="Segoe UI" w:cs="Segoe UI"/>
+          <w:b/>
+          <w:bCs/>
+          <w:color w:val="24292E"/>
+          <w:sz w:val="30"/>
+          <w:szCs w:val="30"/>
+        </w:rPr>
+        <w:t>ký</w:t>
+      </w:r>
+      <w:proofErr w:type="spellEnd"/>
+      <w:r>
+        <w:rPr>
+          <w:rFonts w:ascii="Segoe UI" w:eastAsia="Times New Roman" w:hAnsi="Segoe UI" w:cs="Segoe UI"/>
+          <w:b/>
+          <w:bCs/>
+          <w:color w:val="24292E"/>
+          <w:sz w:val="30"/>
+          <w:szCs w:val="30"/>
+        </w:rPr>
+        <w:t xml:space="preserve"> </w:t>
+      </w:r>
+      <w:proofErr w:type="spellStart"/>
+      <w:r>
+        <w:rPr>
+          <w:rFonts w:ascii="Segoe UI" w:eastAsia="Times New Roman" w:hAnsi="Segoe UI" w:cs="Segoe UI"/>
+          <w:b/>
+          <w:bCs/>
+          <w:color w:val="24292E"/>
+          <w:sz w:val="30"/>
+          <w:szCs w:val="30"/>
+        </w:rPr>
+        <w:t>vé</w:t>
+      </w:r>
+      <w:proofErr w:type="spellEnd"/>
+      <w:r>
+        <w:rPr>
+          <w:rFonts w:ascii="Segoe UI" w:eastAsia="Times New Roman" w:hAnsi="Segoe UI" w:cs="Segoe UI"/>
+          <w:b/>
+          <w:bCs/>
+          <w:color w:val="24292E"/>
+          <w:sz w:val="30"/>
+          <w:szCs w:val="30"/>
+        </w:rPr>
+        <w:t xml:space="preserve"> </w:t>
+      </w:r>
+      <w:proofErr w:type="spellStart"/>
+      <w:r>
+        <w:rPr>
+          <w:rFonts w:ascii="Segoe UI" w:eastAsia="Times New Roman" w:hAnsi="Segoe UI" w:cs="Segoe UI"/>
+          <w:b/>
+          <w:bCs/>
+          <w:color w:val="24292E"/>
+          <w:sz w:val="30"/>
+          <w:szCs w:val="30"/>
+        </w:rPr>
+        <w:t>tháng</w:t>
+      </w:r>
+      <w:proofErr w:type="spellEnd"/>
     </w:p>
     <w:p>
       <w:pPr>
@@ -1561,17 +3348,235 @@
         </w:rPr>
         <w:t xml:space="preserve">. </w:t>
       </w:r>
-      <w:r>
-        <w:rPr>
-          <w:rFonts w:ascii="Segoe UI" w:eastAsia="Times New Roman" w:hAnsi="Segoe UI" w:cs="Segoe UI"/>
-          <w:b/>
-          <w:bCs/>
-          <w:color w:val="24292E"/>
-          <w:sz w:val="30"/>
-          <w:szCs w:val="30"/>
-        </w:rPr>
-        <w:t>Gia hạn vé cho khách hàng đăng ký vé tháng</w:t>
-      </w:r>
+      <w:proofErr w:type="spellStart"/>
+      <w:r>
+        <w:rPr>
+          <w:rFonts w:ascii="Segoe UI" w:eastAsia="Times New Roman" w:hAnsi="Segoe UI" w:cs="Segoe UI"/>
+          <w:b/>
+          <w:bCs/>
+          <w:color w:val="24292E"/>
+          <w:sz w:val="30"/>
+          <w:szCs w:val="30"/>
+        </w:rPr>
+        <w:t>Gia</w:t>
+      </w:r>
+      <w:proofErr w:type="spellEnd"/>
+      <w:r>
+        <w:rPr>
+          <w:rFonts w:ascii="Segoe UI" w:eastAsia="Times New Roman" w:hAnsi="Segoe UI" w:cs="Segoe UI"/>
+          <w:b/>
+          <w:bCs/>
+          <w:color w:val="24292E"/>
+          <w:sz w:val="30"/>
+          <w:szCs w:val="30"/>
+        </w:rPr>
+        <w:t xml:space="preserve"> </w:t>
+      </w:r>
+      <w:proofErr w:type="spellStart"/>
+      <w:r>
+        <w:rPr>
+          <w:rFonts w:ascii="Segoe UI" w:eastAsia="Times New Roman" w:hAnsi="Segoe UI" w:cs="Segoe UI"/>
+          <w:b/>
+          <w:bCs/>
+          <w:color w:val="24292E"/>
+          <w:sz w:val="30"/>
+          <w:szCs w:val="30"/>
+        </w:rPr>
+        <w:t>hạn</w:t>
+      </w:r>
+      <w:proofErr w:type="spellEnd"/>
+      <w:r>
+        <w:rPr>
+          <w:rFonts w:ascii="Segoe UI" w:eastAsia="Times New Roman" w:hAnsi="Segoe UI" w:cs="Segoe UI"/>
+          <w:b/>
+          <w:bCs/>
+          <w:color w:val="24292E"/>
+          <w:sz w:val="30"/>
+          <w:szCs w:val="30"/>
+        </w:rPr>
+        <w:t xml:space="preserve"> </w:t>
+      </w:r>
+      <w:proofErr w:type="spellStart"/>
+      <w:r>
+        <w:rPr>
+          <w:rFonts w:ascii="Segoe UI" w:eastAsia="Times New Roman" w:hAnsi="Segoe UI" w:cs="Segoe UI"/>
+          <w:b/>
+          <w:bCs/>
+          <w:color w:val="24292E"/>
+          <w:sz w:val="30"/>
+          <w:szCs w:val="30"/>
+        </w:rPr>
+        <w:t>vé</w:t>
+      </w:r>
+      <w:proofErr w:type="spellEnd"/>
+      <w:r>
+        <w:rPr>
+          <w:rFonts w:ascii="Segoe UI" w:eastAsia="Times New Roman" w:hAnsi="Segoe UI" w:cs="Segoe UI"/>
+          <w:b/>
+          <w:bCs/>
+          <w:color w:val="24292E"/>
+          <w:sz w:val="30"/>
+          <w:szCs w:val="30"/>
+        </w:rPr>
+        <w:t xml:space="preserve"> </w:t>
+      </w:r>
+      <w:proofErr w:type="spellStart"/>
+      <w:r>
+        <w:rPr>
+          <w:rFonts w:ascii="Segoe UI" w:eastAsia="Times New Roman" w:hAnsi="Segoe UI" w:cs="Segoe UI"/>
+          <w:b/>
+          <w:bCs/>
+          <w:color w:val="24292E"/>
+          <w:sz w:val="30"/>
+          <w:szCs w:val="30"/>
+        </w:rPr>
+        <w:t>cho</w:t>
+      </w:r>
+      <w:proofErr w:type="spellEnd"/>
+      <w:r>
+        <w:rPr>
+          <w:rFonts w:ascii="Segoe UI" w:eastAsia="Times New Roman" w:hAnsi="Segoe UI" w:cs="Segoe UI"/>
+          <w:b/>
+          <w:bCs/>
+          <w:color w:val="24292E"/>
+          <w:sz w:val="30"/>
+          <w:szCs w:val="30"/>
+        </w:rPr>
+        <w:t xml:space="preserve"> </w:t>
+      </w:r>
+      <w:proofErr w:type="spellStart"/>
+      <w:r>
+        <w:rPr>
+          <w:rFonts w:ascii="Segoe UI" w:eastAsia="Times New Roman" w:hAnsi="Segoe UI" w:cs="Segoe UI"/>
+          <w:b/>
+          <w:bCs/>
+          <w:color w:val="24292E"/>
+          <w:sz w:val="30"/>
+          <w:szCs w:val="30"/>
+        </w:rPr>
+        <w:t>khách</w:t>
+      </w:r>
+      <w:proofErr w:type="spellEnd"/>
+      <w:r>
+        <w:rPr>
+          <w:rFonts w:ascii="Segoe UI" w:eastAsia="Times New Roman" w:hAnsi="Segoe UI" w:cs="Segoe UI"/>
+          <w:b/>
+          <w:bCs/>
+          <w:color w:val="24292E"/>
+          <w:sz w:val="30"/>
+          <w:szCs w:val="30"/>
+        </w:rPr>
+        <w:t xml:space="preserve"> </w:t>
+      </w:r>
+      <w:proofErr w:type="spellStart"/>
+      <w:r>
+        <w:rPr>
+          <w:rFonts w:ascii="Segoe UI" w:eastAsia="Times New Roman" w:hAnsi="Segoe UI" w:cs="Segoe UI"/>
+          <w:b/>
+          <w:bCs/>
+          <w:color w:val="24292E"/>
+          <w:sz w:val="30"/>
+          <w:szCs w:val="30"/>
+        </w:rPr>
+        <w:t>hàng</w:t>
+      </w:r>
+      <w:proofErr w:type="spellEnd"/>
+      <w:r>
+        <w:rPr>
+          <w:rFonts w:ascii="Segoe UI" w:eastAsia="Times New Roman" w:hAnsi="Segoe UI" w:cs="Segoe UI"/>
+          <w:b/>
+          <w:bCs/>
+          <w:color w:val="24292E"/>
+          <w:sz w:val="30"/>
+          <w:szCs w:val="30"/>
+        </w:rPr>
+        <w:t xml:space="preserve"> </w:t>
+      </w:r>
+      <w:proofErr w:type="spellStart"/>
+      <w:r>
+        <w:rPr>
+          <w:rFonts w:ascii="Segoe UI" w:eastAsia="Times New Roman" w:hAnsi="Segoe UI" w:cs="Segoe UI"/>
+          <w:b/>
+          <w:bCs/>
+          <w:color w:val="24292E"/>
+          <w:sz w:val="30"/>
+          <w:szCs w:val="30"/>
+        </w:rPr>
+        <w:t>đăng</w:t>
+      </w:r>
+      <w:proofErr w:type="spellEnd"/>
+      <w:r>
+        <w:rPr>
+          <w:rFonts w:ascii="Segoe UI" w:eastAsia="Times New Roman" w:hAnsi="Segoe UI" w:cs="Segoe UI"/>
+          <w:b/>
+          <w:bCs/>
+          <w:color w:val="24292E"/>
+          <w:sz w:val="30"/>
+          <w:szCs w:val="30"/>
+        </w:rPr>
+        <w:t xml:space="preserve"> </w:t>
+      </w:r>
+      <w:proofErr w:type="spellStart"/>
+      <w:r>
+        <w:rPr>
+          <w:rFonts w:ascii="Segoe UI" w:eastAsia="Times New Roman" w:hAnsi="Segoe UI" w:cs="Segoe UI"/>
+          <w:b/>
+          <w:bCs/>
+          <w:color w:val="24292E"/>
+          <w:sz w:val="30"/>
+          <w:szCs w:val="30"/>
+        </w:rPr>
+        <w:t>ký</w:t>
+      </w:r>
+      <w:proofErr w:type="spellEnd"/>
+      <w:r>
+        <w:rPr>
+          <w:rFonts w:ascii="Segoe UI" w:eastAsia="Times New Roman" w:hAnsi="Segoe UI" w:cs="Segoe UI"/>
+          <w:b/>
+          <w:bCs/>
+          <w:color w:val="24292E"/>
+          <w:sz w:val="30"/>
+          <w:szCs w:val="30"/>
+        </w:rPr>
+        <w:t xml:space="preserve"> </w:t>
+      </w:r>
+      <w:proofErr w:type="spellStart"/>
+      <w:r>
+        <w:rPr>
+          <w:rFonts w:ascii="Segoe UI" w:eastAsia="Times New Roman" w:hAnsi="Segoe UI" w:cs="Segoe UI"/>
+          <w:b/>
+          <w:bCs/>
+          <w:color w:val="24292E"/>
+          <w:sz w:val="30"/>
+          <w:szCs w:val="30"/>
+        </w:rPr>
+        <w:t>vé</w:t>
+      </w:r>
+      <w:proofErr w:type="spellEnd"/>
+      <w:r>
+        <w:rPr>
+          <w:rFonts w:ascii="Segoe UI" w:eastAsia="Times New Roman" w:hAnsi="Segoe UI" w:cs="Segoe UI"/>
+          <w:b/>
+          <w:bCs/>
+          <w:color w:val="24292E"/>
+          <w:sz w:val="30"/>
+          <w:szCs w:val="30"/>
+        </w:rPr>
+        <w:t xml:space="preserve"> </w:t>
+      </w:r>
+      <w:proofErr w:type="spellStart"/>
+      <w:r>
+        <w:rPr>
+          <w:rFonts w:ascii="Segoe UI" w:eastAsia="Times New Roman" w:hAnsi="Segoe UI" w:cs="Segoe UI"/>
+          <w:b/>
+          <w:bCs/>
+          <w:color w:val="24292E"/>
+          <w:sz w:val="30"/>
+          <w:szCs w:val="30"/>
+        </w:rPr>
+        <w:t>tháng</w:t>
+      </w:r>
+      <w:proofErr w:type="spellEnd"/>
     </w:p>
     <w:p>
       <w:pPr>
@@ -1670,6 +3675,7 @@
         </w:rPr>
         <w:t xml:space="preserve">Cho </w:t>
       </w:r>
+      <w:proofErr w:type="spellStart"/>
       <w:proofErr w:type="gramStart"/>
       <w:r>
         <w:rPr>
@@ -1682,6 +3688,7 @@
         </w:rPr>
         <w:t>xe</w:t>
       </w:r>
+      <w:proofErr w:type="spellEnd"/>
       <w:proofErr w:type="gramEnd"/>
       <w:r>
         <w:rPr>
@@ -1692,8 +3699,45 @@
           <w:sz w:val="30"/>
           <w:szCs w:val="30"/>
         </w:rPr>
-        <w:t xml:space="preserve"> vào bến</w:t>
-      </w:r>
+        <w:t xml:space="preserve"> </w:t>
+      </w:r>
+      <w:proofErr w:type="spellStart"/>
+      <w:r>
+        <w:rPr>
+          <w:rFonts w:ascii="Segoe UI" w:eastAsia="Times New Roman" w:hAnsi="Segoe UI" w:cs="Segoe UI"/>
+          <w:b/>
+          <w:bCs/>
+          <w:color w:val="24292E"/>
+          <w:sz w:val="30"/>
+          <w:szCs w:val="30"/>
+        </w:rPr>
+        <w:t>vào</w:t>
+      </w:r>
+      <w:proofErr w:type="spellEnd"/>
+      <w:r>
+        <w:rPr>
+          <w:rFonts w:ascii="Segoe UI" w:eastAsia="Times New Roman" w:hAnsi="Segoe UI" w:cs="Segoe UI"/>
+          <w:b/>
+          <w:bCs/>
+          <w:color w:val="24292E"/>
+          <w:sz w:val="30"/>
+          <w:szCs w:val="30"/>
+        </w:rPr>
+        <w:t xml:space="preserve"> </w:t>
+      </w:r>
+      <w:proofErr w:type="spellStart"/>
+      <w:r>
+        <w:rPr>
+          <w:rFonts w:ascii="Segoe UI" w:eastAsia="Times New Roman" w:hAnsi="Segoe UI" w:cs="Segoe UI"/>
+          <w:b/>
+          <w:bCs/>
+          <w:color w:val="24292E"/>
+          <w:sz w:val="30"/>
+          <w:szCs w:val="30"/>
+        </w:rPr>
+        <w:t>bến</w:t>
+      </w:r>
+      <w:proofErr w:type="spellEnd"/>
     </w:p>
     <w:p>
       <w:pPr>
@@ -1885,16 +3929,29 @@
         </w:rPr>
         <w:t xml:space="preserve">. </w:t>
       </w:r>
-      <w:r>
-        <w:rPr>
-          <w:rFonts w:ascii="Segoe UI" w:eastAsia="Times New Roman" w:hAnsi="Segoe UI" w:cs="Segoe UI"/>
-          <w:b/>
-          <w:bCs/>
-          <w:color w:val="24292E"/>
-          <w:sz w:val="30"/>
-          <w:szCs w:val="30"/>
-        </w:rPr>
-        <w:t xml:space="preserve">Thêm </w:t>
+      <w:proofErr w:type="spellStart"/>
+      <w:r>
+        <w:rPr>
+          <w:rFonts w:ascii="Segoe UI" w:eastAsia="Times New Roman" w:hAnsi="Segoe UI" w:cs="Segoe UI"/>
+          <w:b/>
+          <w:bCs/>
+          <w:color w:val="24292E"/>
+          <w:sz w:val="30"/>
+          <w:szCs w:val="30"/>
+        </w:rPr>
+        <w:t>Thêm</w:t>
+      </w:r>
+      <w:proofErr w:type="spellEnd"/>
+      <w:r>
+        <w:rPr>
+          <w:rFonts w:ascii="Segoe UI" w:eastAsia="Times New Roman" w:hAnsi="Segoe UI" w:cs="Segoe UI"/>
+          <w:b/>
+          <w:bCs/>
+          <w:color w:val="24292E"/>
+          <w:sz w:val="30"/>
+          <w:szCs w:val="30"/>
+        </w:rPr>
+        <w:t xml:space="preserve"> </w:t>
       </w:r>
       <w:r>
         <w:rPr>
@@ -1997,16 +4054,29 @@
         </w:rPr>
         <w:t xml:space="preserve">. </w:t>
       </w:r>
-      <w:r>
-        <w:rPr>
-          <w:rFonts w:ascii="Segoe UI" w:eastAsia="Times New Roman" w:hAnsi="Segoe UI" w:cs="Segoe UI"/>
-          <w:b/>
-          <w:bCs/>
-          <w:color w:val="24292E"/>
-          <w:sz w:val="30"/>
-          <w:szCs w:val="30"/>
-        </w:rPr>
-        <w:t xml:space="preserve">Sửa </w:t>
+      <w:proofErr w:type="spellStart"/>
+      <w:r>
+        <w:rPr>
+          <w:rFonts w:ascii="Segoe UI" w:eastAsia="Times New Roman" w:hAnsi="Segoe UI" w:cs="Segoe UI"/>
+          <w:b/>
+          <w:bCs/>
+          <w:color w:val="24292E"/>
+          <w:sz w:val="30"/>
+          <w:szCs w:val="30"/>
+        </w:rPr>
+        <w:t>Sửa</w:t>
+      </w:r>
+      <w:proofErr w:type="spellEnd"/>
+      <w:r>
+        <w:rPr>
+          <w:rFonts w:ascii="Segoe UI" w:eastAsia="Times New Roman" w:hAnsi="Segoe UI" w:cs="Segoe UI"/>
+          <w:b/>
+          <w:bCs/>
+          <w:color w:val="24292E"/>
+          <w:sz w:val="30"/>
+          <w:szCs w:val="30"/>
+        </w:rPr>
+        <w:t xml:space="preserve"> </w:t>
       </w:r>
       <w:r>
         <w:rPr>
@@ -2110,16 +4180,29 @@
         </w:rPr>
         <w:t xml:space="preserve">. </w:t>
       </w:r>
-      <w:r>
-        <w:rPr>
-          <w:rFonts w:ascii="Segoe UI" w:eastAsia="Times New Roman" w:hAnsi="Segoe UI" w:cs="Segoe UI"/>
-          <w:b/>
-          <w:bCs/>
-          <w:color w:val="24292E"/>
-          <w:sz w:val="30"/>
-          <w:szCs w:val="30"/>
-        </w:rPr>
-        <w:t xml:space="preserve">Xóa </w:t>
+      <w:proofErr w:type="spellStart"/>
+      <w:r>
+        <w:rPr>
+          <w:rFonts w:ascii="Segoe UI" w:eastAsia="Times New Roman" w:hAnsi="Segoe UI" w:cs="Segoe UI"/>
+          <w:b/>
+          <w:bCs/>
+          <w:color w:val="24292E"/>
+          <w:sz w:val="30"/>
+          <w:szCs w:val="30"/>
+        </w:rPr>
+        <w:t>Xóa</w:t>
+      </w:r>
+      <w:proofErr w:type="spellEnd"/>
+      <w:r>
+        <w:rPr>
+          <w:rFonts w:ascii="Segoe UI" w:eastAsia="Times New Roman" w:hAnsi="Segoe UI" w:cs="Segoe UI"/>
+          <w:b/>
+          <w:bCs/>
+          <w:color w:val="24292E"/>
+          <w:sz w:val="30"/>
+          <w:szCs w:val="30"/>
+        </w:rPr>
+        <w:t xml:space="preserve"> </w:t>
       </w:r>
       <w:r>
         <w:rPr>
@@ -2219,8 +4302,81 @@
           <w:sz w:val="30"/>
           <w:szCs w:val="30"/>
         </w:rPr>
-        <w:t xml:space="preserve">. Thống kê doanh </w:t>
-      </w:r>
+        <w:t xml:space="preserve">. </w:t>
+      </w:r>
+      <w:proofErr w:type="spellStart"/>
+      <w:r>
+        <w:rPr>
+          <w:rFonts w:ascii="Segoe UI" w:eastAsia="Times New Roman" w:hAnsi="Segoe UI" w:cs="Segoe UI"/>
+          <w:b/>
+          <w:bCs/>
+          <w:color w:val="24292E"/>
+          <w:sz w:val="30"/>
+          <w:szCs w:val="30"/>
+        </w:rPr>
+        <w:t>Thống</w:t>
+      </w:r>
+      <w:proofErr w:type="spellEnd"/>
+      <w:r>
+        <w:rPr>
+          <w:rFonts w:ascii="Segoe UI" w:eastAsia="Times New Roman" w:hAnsi="Segoe UI" w:cs="Segoe UI"/>
+          <w:b/>
+          <w:bCs/>
+          <w:color w:val="24292E"/>
+          <w:sz w:val="30"/>
+          <w:szCs w:val="30"/>
+        </w:rPr>
+        <w:t xml:space="preserve"> </w:t>
+      </w:r>
+      <w:proofErr w:type="spellStart"/>
+      <w:r>
+        <w:rPr>
+          <w:rFonts w:ascii="Segoe UI" w:eastAsia="Times New Roman" w:hAnsi="Segoe UI" w:cs="Segoe UI"/>
+          <w:b/>
+          <w:bCs/>
+          <w:color w:val="24292E"/>
+          <w:sz w:val="30"/>
+          <w:szCs w:val="30"/>
+        </w:rPr>
+        <w:t>kê</w:t>
+      </w:r>
+      <w:proofErr w:type="spellEnd"/>
+      <w:r>
+        <w:rPr>
+          <w:rFonts w:ascii="Segoe UI" w:eastAsia="Times New Roman" w:hAnsi="Segoe UI" w:cs="Segoe UI"/>
+          <w:b/>
+          <w:bCs/>
+          <w:color w:val="24292E"/>
+          <w:sz w:val="30"/>
+          <w:szCs w:val="30"/>
+        </w:rPr>
+        <w:t xml:space="preserve"> </w:t>
+      </w:r>
+      <w:proofErr w:type="spellStart"/>
+      <w:r>
+        <w:rPr>
+          <w:rFonts w:ascii="Segoe UI" w:eastAsia="Times New Roman" w:hAnsi="Segoe UI" w:cs="Segoe UI"/>
+          <w:b/>
+          <w:bCs/>
+          <w:color w:val="24292E"/>
+          <w:sz w:val="30"/>
+          <w:szCs w:val="30"/>
+        </w:rPr>
+        <w:t>doanh</w:t>
+      </w:r>
+      <w:proofErr w:type="spellEnd"/>
+      <w:r>
+        <w:rPr>
+          <w:rFonts w:ascii="Segoe UI" w:eastAsia="Times New Roman" w:hAnsi="Segoe UI" w:cs="Segoe UI"/>
+          <w:b/>
+          <w:bCs/>
+          <w:color w:val="24292E"/>
+          <w:sz w:val="30"/>
+          <w:szCs w:val="30"/>
+        </w:rPr>
+        <w:t xml:space="preserve"> </w:t>
+      </w:r>
+      <w:proofErr w:type="spellStart"/>
       <w:proofErr w:type="gramStart"/>
       <w:r>
         <w:rPr>
@@ -2233,6 +4389,7 @@
         </w:rPr>
         <w:t>thu</w:t>
       </w:r>
+      <w:proofErr w:type="spellEnd"/>
       <w:proofErr w:type="gramEnd"/>
     </w:p>
     <w:p>
@@ -2336,16 +4493,29 @@
         </w:rPr>
         <w:t xml:space="preserve">. </w:t>
       </w:r>
-      <w:r>
-        <w:rPr>
-          <w:rFonts w:ascii="Segoe UI" w:eastAsia="Times New Roman" w:hAnsi="Segoe UI" w:cs="Segoe UI"/>
-          <w:b/>
-          <w:bCs/>
-          <w:color w:val="24292E"/>
-          <w:sz w:val="30"/>
-          <w:szCs w:val="30"/>
-        </w:rPr>
-        <w:t xml:space="preserve">Thêm </w:t>
+      <w:proofErr w:type="spellStart"/>
+      <w:r>
+        <w:rPr>
+          <w:rFonts w:ascii="Segoe UI" w:eastAsia="Times New Roman" w:hAnsi="Segoe UI" w:cs="Segoe UI"/>
+          <w:b/>
+          <w:bCs/>
+          <w:color w:val="24292E"/>
+          <w:sz w:val="30"/>
+          <w:szCs w:val="30"/>
+        </w:rPr>
+        <w:t>Thêm</w:t>
+      </w:r>
+      <w:proofErr w:type="spellEnd"/>
+      <w:r>
+        <w:rPr>
+          <w:rFonts w:ascii="Segoe UI" w:eastAsia="Times New Roman" w:hAnsi="Segoe UI" w:cs="Segoe UI"/>
+          <w:b/>
+          <w:bCs/>
+          <w:color w:val="24292E"/>
+          <w:sz w:val="30"/>
+          <w:szCs w:val="30"/>
+        </w:rPr>
+        <w:t xml:space="preserve"> </w:t>
       </w:r>
       <w:r>
         <w:rPr>
@@ -2462,16 +4632,29 @@
         </w:rPr>
         <w:t xml:space="preserve">. </w:t>
       </w:r>
-      <w:r>
-        <w:rPr>
-          <w:rFonts w:ascii="Segoe UI" w:eastAsia="Times New Roman" w:hAnsi="Segoe UI" w:cs="Segoe UI"/>
-          <w:b/>
-          <w:bCs/>
-          <w:color w:val="24292E"/>
-          <w:sz w:val="30"/>
-          <w:szCs w:val="30"/>
-        </w:rPr>
-        <w:t xml:space="preserve">Xóa </w:t>
+      <w:proofErr w:type="spellStart"/>
+      <w:r>
+        <w:rPr>
+          <w:rFonts w:ascii="Segoe UI" w:eastAsia="Times New Roman" w:hAnsi="Segoe UI" w:cs="Segoe UI"/>
+          <w:b/>
+          <w:bCs/>
+          <w:color w:val="24292E"/>
+          <w:sz w:val="30"/>
+          <w:szCs w:val="30"/>
+        </w:rPr>
+        <w:t>Xóa</w:t>
+      </w:r>
+      <w:proofErr w:type="spellEnd"/>
+      <w:r>
+        <w:rPr>
+          <w:rFonts w:ascii="Segoe UI" w:eastAsia="Times New Roman" w:hAnsi="Segoe UI" w:cs="Segoe UI"/>
+          <w:b/>
+          <w:bCs/>
+          <w:color w:val="24292E"/>
+          <w:sz w:val="30"/>
+          <w:szCs w:val="30"/>
+        </w:rPr>
+        <w:t xml:space="preserve"> </w:t>
       </w:r>
       <w:r>
         <w:rPr>
@@ -2584,8 +4767,57 @@
           <w:sz w:val="30"/>
           <w:szCs w:val="30"/>
         </w:rPr>
-        <w:t xml:space="preserve">. Thống kê </w:t>
-      </w:r>
+        <w:t xml:space="preserve">. </w:t>
+      </w:r>
+      <w:proofErr w:type="spellStart"/>
+      <w:r>
+        <w:rPr>
+          <w:rFonts w:ascii="Segoe UI" w:eastAsia="Times New Roman" w:hAnsi="Segoe UI" w:cs="Segoe UI"/>
+          <w:b/>
+          <w:bCs/>
+          <w:color w:val="24292E"/>
+          <w:sz w:val="30"/>
+          <w:szCs w:val="30"/>
+        </w:rPr>
+        <w:t>Thống</w:t>
+      </w:r>
+      <w:proofErr w:type="spellEnd"/>
+      <w:r>
+        <w:rPr>
+          <w:rFonts w:ascii="Segoe UI" w:eastAsia="Times New Roman" w:hAnsi="Segoe UI" w:cs="Segoe UI"/>
+          <w:b/>
+          <w:bCs/>
+          <w:color w:val="24292E"/>
+          <w:sz w:val="30"/>
+          <w:szCs w:val="30"/>
+        </w:rPr>
+        <w:t xml:space="preserve"> </w:t>
+      </w:r>
+      <w:proofErr w:type="spellStart"/>
+      <w:r>
+        <w:rPr>
+          <w:rFonts w:ascii="Segoe UI" w:eastAsia="Times New Roman" w:hAnsi="Segoe UI" w:cs="Segoe UI"/>
+          <w:b/>
+          <w:bCs/>
+          <w:color w:val="24292E"/>
+          <w:sz w:val="30"/>
+          <w:szCs w:val="30"/>
+        </w:rPr>
+        <w:t>kê</w:t>
+      </w:r>
+      <w:proofErr w:type="spellEnd"/>
+      <w:r>
+        <w:rPr>
+          <w:rFonts w:ascii="Segoe UI" w:eastAsia="Times New Roman" w:hAnsi="Segoe UI" w:cs="Segoe UI"/>
+          <w:b/>
+          <w:bCs/>
+          <w:color w:val="24292E"/>
+          <w:sz w:val="30"/>
+          <w:szCs w:val="30"/>
+        </w:rPr>
+        <w:t xml:space="preserve"> </w:t>
+      </w:r>
+      <w:proofErr w:type="spellStart"/>
       <w:proofErr w:type="gramStart"/>
       <w:r>
         <w:rPr>
@@ -2598,6 +4830,7 @@
         </w:rPr>
         <w:t>xe</w:t>
       </w:r>
+      <w:proofErr w:type="spellEnd"/>
       <w:proofErr w:type="gramEnd"/>
       <w:r>
         <w:rPr>
@@ -2608,8 +4841,165 @@
           <w:sz w:val="30"/>
           <w:szCs w:val="30"/>
         </w:rPr>
-        <w:t xml:space="preserve"> ra vào, xe hiện có trong bãi</w:t>
-      </w:r>
+        <w:t xml:space="preserve"> </w:t>
+      </w:r>
+      <w:proofErr w:type="spellStart"/>
+      <w:r>
+        <w:rPr>
+          <w:rFonts w:ascii="Segoe UI" w:eastAsia="Times New Roman" w:hAnsi="Segoe UI" w:cs="Segoe UI"/>
+          <w:b/>
+          <w:bCs/>
+          <w:color w:val="24292E"/>
+          <w:sz w:val="30"/>
+          <w:szCs w:val="30"/>
+        </w:rPr>
+        <w:t>ra</w:t>
+      </w:r>
+      <w:proofErr w:type="spellEnd"/>
+      <w:r>
+        <w:rPr>
+          <w:rFonts w:ascii="Segoe UI" w:eastAsia="Times New Roman" w:hAnsi="Segoe UI" w:cs="Segoe UI"/>
+          <w:b/>
+          <w:bCs/>
+          <w:color w:val="24292E"/>
+          <w:sz w:val="30"/>
+          <w:szCs w:val="30"/>
+        </w:rPr>
+        <w:t xml:space="preserve"> </w:t>
+      </w:r>
+      <w:proofErr w:type="spellStart"/>
+      <w:r>
+        <w:rPr>
+          <w:rFonts w:ascii="Segoe UI" w:eastAsia="Times New Roman" w:hAnsi="Segoe UI" w:cs="Segoe UI"/>
+          <w:b/>
+          <w:bCs/>
+          <w:color w:val="24292E"/>
+          <w:sz w:val="30"/>
+          <w:szCs w:val="30"/>
+        </w:rPr>
+        <w:t>vào</w:t>
+      </w:r>
+      <w:proofErr w:type="spellEnd"/>
+      <w:r>
+        <w:rPr>
+          <w:rFonts w:ascii="Segoe UI" w:eastAsia="Times New Roman" w:hAnsi="Segoe UI" w:cs="Segoe UI"/>
+          <w:b/>
+          <w:bCs/>
+          <w:color w:val="24292E"/>
+          <w:sz w:val="30"/>
+          <w:szCs w:val="30"/>
+        </w:rPr>
+        <w:t xml:space="preserve">, </w:t>
+      </w:r>
+      <w:proofErr w:type="spellStart"/>
+      <w:r>
+        <w:rPr>
+          <w:rFonts w:ascii="Segoe UI" w:eastAsia="Times New Roman" w:hAnsi="Segoe UI" w:cs="Segoe UI"/>
+          <w:b/>
+          <w:bCs/>
+          <w:color w:val="24292E"/>
+          <w:sz w:val="30"/>
+          <w:szCs w:val="30"/>
+        </w:rPr>
+        <w:t>xe</w:t>
+      </w:r>
+      <w:proofErr w:type="spellEnd"/>
+      <w:r>
+        <w:rPr>
+          <w:rFonts w:ascii="Segoe UI" w:eastAsia="Times New Roman" w:hAnsi="Segoe UI" w:cs="Segoe UI"/>
+          <w:b/>
+          <w:bCs/>
+          <w:color w:val="24292E"/>
+          <w:sz w:val="30"/>
+          <w:szCs w:val="30"/>
+        </w:rPr>
+        <w:t xml:space="preserve"> </w:t>
+      </w:r>
+      <w:proofErr w:type="spellStart"/>
+      <w:r>
+        <w:rPr>
+          <w:rFonts w:ascii="Segoe UI" w:eastAsia="Times New Roman" w:hAnsi="Segoe UI" w:cs="Segoe UI"/>
+          <w:b/>
+          <w:bCs/>
+          <w:color w:val="24292E"/>
+          <w:sz w:val="30"/>
+          <w:szCs w:val="30"/>
+        </w:rPr>
+        <w:t>hiện</w:t>
+      </w:r>
+      <w:proofErr w:type="spellEnd"/>
+      <w:r>
+        <w:rPr>
+          <w:rFonts w:ascii="Segoe UI" w:eastAsia="Times New Roman" w:hAnsi="Segoe UI" w:cs="Segoe UI"/>
+          <w:b/>
+          <w:bCs/>
+          <w:color w:val="24292E"/>
+          <w:sz w:val="30"/>
+          <w:szCs w:val="30"/>
+        </w:rPr>
+        <w:t xml:space="preserve"> </w:t>
+      </w:r>
+      <w:proofErr w:type="spellStart"/>
+      <w:r>
+        <w:rPr>
+          <w:rFonts w:ascii="Segoe UI" w:eastAsia="Times New Roman" w:hAnsi="Segoe UI" w:cs="Segoe UI"/>
+          <w:b/>
+          <w:bCs/>
+          <w:color w:val="24292E"/>
+          <w:sz w:val="30"/>
+          <w:szCs w:val="30"/>
+        </w:rPr>
+        <w:t>có</w:t>
+      </w:r>
+      <w:proofErr w:type="spellEnd"/>
+      <w:r>
+        <w:rPr>
+          <w:rFonts w:ascii="Segoe UI" w:eastAsia="Times New Roman" w:hAnsi="Segoe UI" w:cs="Segoe UI"/>
+          <w:b/>
+          <w:bCs/>
+          <w:color w:val="24292E"/>
+          <w:sz w:val="30"/>
+          <w:szCs w:val="30"/>
+        </w:rPr>
+        <w:t xml:space="preserve"> </w:t>
+      </w:r>
+      <w:proofErr w:type="spellStart"/>
+      <w:r>
+        <w:rPr>
+          <w:rFonts w:ascii="Segoe UI" w:eastAsia="Times New Roman" w:hAnsi="Segoe UI" w:cs="Segoe UI"/>
+          <w:b/>
+          <w:bCs/>
+          <w:color w:val="24292E"/>
+          <w:sz w:val="30"/>
+          <w:szCs w:val="30"/>
+        </w:rPr>
+        <w:t>trong</w:t>
+      </w:r>
+      <w:proofErr w:type="spellEnd"/>
+      <w:r>
+        <w:rPr>
+          <w:rFonts w:ascii="Segoe UI" w:eastAsia="Times New Roman" w:hAnsi="Segoe UI" w:cs="Segoe UI"/>
+          <w:b/>
+          <w:bCs/>
+          <w:color w:val="24292E"/>
+          <w:sz w:val="30"/>
+          <w:szCs w:val="30"/>
+        </w:rPr>
+        <w:t xml:space="preserve"> </w:t>
+      </w:r>
+      <w:proofErr w:type="spellStart"/>
+      <w:r>
+        <w:rPr>
+          <w:rFonts w:ascii="Segoe UI" w:eastAsia="Times New Roman" w:hAnsi="Segoe UI" w:cs="Segoe UI"/>
+          <w:b/>
+          <w:bCs/>
+          <w:color w:val="24292E"/>
+          <w:sz w:val="30"/>
+          <w:szCs w:val="30"/>
+        </w:rPr>
+        <w:t>bãi</w:t>
+      </w:r>
+      <w:proofErr w:type="spellEnd"/>
     </w:p>
     <w:p>
       <w:pPr>
@@ -2617,7 +5007,6 @@
           <w:b/>
           <w:bCs/>
           <w:color w:val="FF0000"/>
-          <w:lang w:val="vi-VN"/>
         </w:rPr>
       </w:pPr>
       <w:r>
@@ -2663,8 +5052,737 @@
           </wp:inline>
         </w:drawing>
       </w:r>
+    </w:p>
+    <w:p>
+      <w:pPr>
+        <w:shd w:val="clear" w:color="auto" w:fill="FFFFFF"/>
+        <w:spacing w:before="360" w:after="240" w:line="240" w:lineRule="auto"/>
+        <w:outlineLvl w:val="2"/>
+        <w:rPr>
+          <w:rFonts w:ascii="Segoe UI" w:eastAsia="Times New Roman" w:hAnsi="Segoe UI" w:cs="Segoe UI"/>
+          <w:b/>
+          <w:bCs/>
+          <w:color w:val="24292E"/>
+          <w:sz w:val="30"/>
+          <w:szCs w:val="30"/>
+        </w:rPr>
+      </w:pPr>
+      <w:r>
+        <w:rPr>
+          <w:rFonts w:ascii="Segoe UI" w:eastAsia="Times New Roman" w:hAnsi="Segoe UI" w:cs="Segoe UI"/>
+          <w:b/>
+          <w:bCs/>
+          <w:color w:val="24292E"/>
+          <w:sz w:val="30"/>
+          <w:szCs w:val="30"/>
+          <w:lang w:val="vi-VN"/>
+        </w:rPr>
+        <w:lastRenderedPageBreak/>
+        <w:t>2</w:t>
+      </w:r>
+      <w:r>
+        <w:rPr>
+          <w:rFonts w:ascii="Segoe UI" w:eastAsia="Times New Roman" w:hAnsi="Segoe UI" w:cs="Segoe UI"/>
+          <w:b/>
+          <w:bCs/>
+          <w:color w:val="24292E"/>
+          <w:sz w:val="30"/>
+          <w:szCs w:val="30"/>
+        </w:rPr>
+        <w:t>4</w:t>
+      </w:r>
+      <w:r>
+        <w:rPr>
+          <w:rFonts w:ascii="Segoe UI" w:eastAsia="Times New Roman" w:hAnsi="Segoe UI" w:cs="Segoe UI"/>
+          <w:b/>
+          <w:bCs/>
+          <w:color w:val="24292E"/>
+          <w:sz w:val="30"/>
+          <w:szCs w:val="30"/>
+        </w:rPr>
+        <w:t xml:space="preserve">. </w:t>
+      </w:r>
+      <w:proofErr w:type="spellStart"/>
+      <w:r>
+        <w:rPr>
+          <w:rFonts w:ascii="Segoe UI" w:eastAsia="Times New Roman" w:hAnsi="Segoe UI" w:cs="Segoe UI"/>
+          <w:b/>
+          <w:bCs/>
+          <w:color w:val="24292E"/>
+          <w:sz w:val="30"/>
+          <w:szCs w:val="30"/>
+        </w:rPr>
+        <w:t>Tìm</w:t>
+      </w:r>
+      <w:proofErr w:type="spellEnd"/>
+      <w:r>
+        <w:rPr>
+          <w:rFonts w:ascii="Segoe UI" w:eastAsia="Times New Roman" w:hAnsi="Segoe UI" w:cs="Segoe UI"/>
+          <w:b/>
+          <w:bCs/>
+          <w:color w:val="24292E"/>
+          <w:sz w:val="30"/>
+          <w:szCs w:val="30"/>
+        </w:rPr>
+        <w:t xml:space="preserve"> </w:t>
+      </w:r>
+      <w:proofErr w:type="spellStart"/>
+      <w:r>
+        <w:rPr>
+          <w:rFonts w:ascii="Segoe UI" w:eastAsia="Times New Roman" w:hAnsi="Segoe UI" w:cs="Segoe UI"/>
+          <w:b/>
+          <w:bCs/>
+          <w:color w:val="24292E"/>
+          <w:sz w:val="30"/>
+          <w:szCs w:val="30"/>
+        </w:rPr>
+        <w:t>kiếm</w:t>
+      </w:r>
+      <w:proofErr w:type="spellEnd"/>
+      <w:r>
+        <w:rPr>
+          <w:rFonts w:ascii="Segoe UI" w:eastAsia="Times New Roman" w:hAnsi="Segoe UI" w:cs="Segoe UI"/>
+          <w:b/>
+          <w:bCs/>
+          <w:color w:val="24292E"/>
+          <w:sz w:val="30"/>
+          <w:szCs w:val="30"/>
+        </w:rPr>
+        <w:t xml:space="preserve"> </w:t>
+      </w:r>
+      <w:proofErr w:type="spellStart"/>
+      <w:r>
+        <w:rPr>
+          <w:rFonts w:ascii="Segoe UI" w:eastAsia="Times New Roman" w:hAnsi="Segoe UI" w:cs="Segoe UI"/>
+          <w:b/>
+          <w:bCs/>
+          <w:color w:val="24292E"/>
+          <w:sz w:val="30"/>
+          <w:szCs w:val="30"/>
+        </w:rPr>
+        <w:t>phiếu</w:t>
+      </w:r>
+      <w:proofErr w:type="spellEnd"/>
+      <w:r>
+        <w:rPr>
+          <w:rFonts w:ascii="Segoe UI" w:eastAsia="Times New Roman" w:hAnsi="Segoe UI" w:cs="Segoe UI"/>
+          <w:b/>
+          <w:bCs/>
+          <w:color w:val="24292E"/>
+          <w:sz w:val="30"/>
+          <w:szCs w:val="30"/>
+        </w:rPr>
+        <w:t xml:space="preserve"> </w:t>
+      </w:r>
+      <w:proofErr w:type="spellStart"/>
+      <w:r>
+        <w:rPr>
+          <w:rFonts w:ascii="Segoe UI" w:eastAsia="Times New Roman" w:hAnsi="Segoe UI" w:cs="Segoe UI"/>
+          <w:b/>
+          <w:bCs/>
+          <w:color w:val="24292E"/>
+          <w:sz w:val="30"/>
+          <w:szCs w:val="30"/>
+        </w:rPr>
+        <w:t>thanh</w:t>
+      </w:r>
+      <w:proofErr w:type="spellEnd"/>
+      <w:r>
+        <w:rPr>
+          <w:rFonts w:ascii="Segoe UI" w:eastAsia="Times New Roman" w:hAnsi="Segoe UI" w:cs="Segoe UI"/>
+          <w:b/>
+          <w:bCs/>
+          <w:color w:val="24292E"/>
+          <w:sz w:val="30"/>
+          <w:szCs w:val="30"/>
+        </w:rPr>
+        <w:t xml:space="preserve"> </w:t>
+      </w:r>
+      <w:proofErr w:type="spellStart"/>
+      <w:r>
+        <w:rPr>
+          <w:rFonts w:ascii="Segoe UI" w:eastAsia="Times New Roman" w:hAnsi="Segoe UI" w:cs="Segoe UI"/>
+          <w:b/>
+          <w:bCs/>
+          <w:color w:val="24292E"/>
+          <w:sz w:val="30"/>
+          <w:szCs w:val="30"/>
+        </w:rPr>
+        <w:t>toán</w:t>
+      </w:r>
+      <w:proofErr w:type="spellEnd"/>
+      <w:r>
+        <w:rPr>
+          <w:rFonts w:ascii="Segoe UI" w:eastAsia="Times New Roman" w:hAnsi="Segoe UI" w:cs="Segoe UI"/>
+          <w:b/>
+          <w:bCs/>
+          <w:color w:val="24292E"/>
+          <w:sz w:val="30"/>
+          <w:szCs w:val="30"/>
+        </w:rPr>
+        <w:t>,</w:t>
+      </w:r>
+      <w:r>
+        <w:rPr>
+          <w:rFonts w:ascii="Segoe UI" w:eastAsia="Times New Roman" w:hAnsi="Segoe UI" w:cs="Segoe UI"/>
+          <w:b/>
+          <w:bCs/>
+          <w:color w:val="24292E"/>
+          <w:sz w:val="30"/>
+          <w:szCs w:val="30"/>
+        </w:rPr>
+        <w:t xml:space="preserve"> </w:t>
+      </w:r>
+      <w:proofErr w:type="spellStart"/>
+      <w:r>
+        <w:rPr>
+          <w:rFonts w:ascii="Segoe UI" w:eastAsia="Times New Roman" w:hAnsi="Segoe UI" w:cs="Segoe UI"/>
+          <w:b/>
+          <w:bCs/>
+          <w:color w:val="24292E"/>
+          <w:sz w:val="30"/>
+          <w:szCs w:val="30"/>
+        </w:rPr>
+        <w:t>xem</w:t>
+      </w:r>
+      <w:proofErr w:type="spellEnd"/>
+      <w:r>
+        <w:rPr>
+          <w:rFonts w:ascii="Segoe UI" w:eastAsia="Times New Roman" w:hAnsi="Segoe UI" w:cs="Segoe UI"/>
+          <w:b/>
+          <w:bCs/>
+          <w:color w:val="24292E"/>
+          <w:sz w:val="30"/>
+          <w:szCs w:val="30"/>
+        </w:rPr>
+        <w:t xml:space="preserve"> chi </w:t>
+      </w:r>
+      <w:proofErr w:type="spellStart"/>
+      <w:r>
+        <w:rPr>
+          <w:rFonts w:ascii="Segoe UI" w:eastAsia="Times New Roman" w:hAnsi="Segoe UI" w:cs="Segoe UI"/>
+          <w:b/>
+          <w:bCs/>
+          <w:color w:val="24292E"/>
+          <w:sz w:val="30"/>
+          <w:szCs w:val="30"/>
+        </w:rPr>
+        <w:t>tiết</w:t>
+      </w:r>
+      <w:proofErr w:type="spellEnd"/>
+      <w:r>
+        <w:rPr>
+          <w:rFonts w:ascii="Segoe UI" w:eastAsia="Times New Roman" w:hAnsi="Segoe UI" w:cs="Segoe UI"/>
+          <w:b/>
+          <w:bCs/>
+          <w:color w:val="24292E"/>
+          <w:sz w:val="30"/>
+          <w:szCs w:val="30"/>
+        </w:rPr>
+        <w:t xml:space="preserve"> </w:t>
+      </w:r>
+      <w:proofErr w:type="spellStart"/>
+      <w:r>
+        <w:rPr>
+          <w:rFonts w:ascii="Segoe UI" w:eastAsia="Times New Roman" w:hAnsi="Segoe UI" w:cs="Segoe UI"/>
+          <w:b/>
+          <w:bCs/>
+          <w:color w:val="24292E"/>
+          <w:sz w:val="30"/>
+          <w:szCs w:val="30"/>
+        </w:rPr>
+        <w:t>phiếu</w:t>
+      </w:r>
+      <w:proofErr w:type="spellEnd"/>
+      <w:r>
+        <w:rPr>
+          <w:rFonts w:ascii="Segoe UI" w:eastAsia="Times New Roman" w:hAnsi="Segoe UI" w:cs="Segoe UI"/>
+          <w:b/>
+          <w:bCs/>
+          <w:color w:val="24292E"/>
+          <w:sz w:val="30"/>
+          <w:szCs w:val="30"/>
+        </w:rPr>
+        <w:t xml:space="preserve"> </w:t>
+      </w:r>
+      <w:proofErr w:type="spellStart"/>
+      <w:r>
+        <w:rPr>
+          <w:rFonts w:ascii="Segoe UI" w:eastAsia="Times New Roman" w:hAnsi="Segoe UI" w:cs="Segoe UI"/>
+          <w:b/>
+          <w:bCs/>
+          <w:color w:val="24292E"/>
+          <w:sz w:val="30"/>
+          <w:szCs w:val="30"/>
+        </w:rPr>
+        <w:t>thanh</w:t>
+      </w:r>
+      <w:proofErr w:type="spellEnd"/>
+      <w:r>
+        <w:rPr>
+          <w:rFonts w:ascii="Segoe UI" w:eastAsia="Times New Roman" w:hAnsi="Segoe UI" w:cs="Segoe UI"/>
+          <w:b/>
+          <w:bCs/>
+          <w:color w:val="24292E"/>
+          <w:sz w:val="30"/>
+          <w:szCs w:val="30"/>
+        </w:rPr>
+        <w:t xml:space="preserve"> </w:t>
+      </w:r>
+      <w:proofErr w:type="spellStart"/>
+      <w:r>
+        <w:rPr>
+          <w:rFonts w:ascii="Segoe UI" w:eastAsia="Times New Roman" w:hAnsi="Segoe UI" w:cs="Segoe UI"/>
+          <w:b/>
+          <w:bCs/>
+          <w:color w:val="24292E"/>
+          <w:sz w:val="30"/>
+          <w:szCs w:val="30"/>
+        </w:rPr>
+        <w:t>toán</w:t>
+      </w:r>
+      <w:proofErr w:type="spellEnd"/>
+    </w:p>
+    <w:p>
+      <w:pPr>
+        <w:shd w:val="clear" w:color="auto" w:fill="FFFFFF"/>
+        <w:spacing w:before="360" w:after="240" w:line="240" w:lineRule="auto"/>
+        <w:outlineLvl w:val="2"/>
+        <w:rPr>
+          <w:rFonts w:ascii="Segoe UI" w:eastAsia="Times New Roman" w:hAnsi="Segoe UI" w:cs="Segoe UI"/>
+          <w:b/>
+          <w:bCs/>
+          <w:color w:val="24292E"/>
+          <w:sz w:val="30"/>
+          <w:szCs w:val="30"/>
+        </w:rPr>
+      </w:pPr>
+      <w:r>
+        <w:rPr>
+          <w:noProof/>
+        </w:rPr>
+        <w:drawing>
+          <wp:inline distT="0" distB="0" distL="0" distR="0" wp14:anchorId="0DF83054" wp14:editId="751AE90F">
+            <wp:extent cx="5943600" cy="4041775"/>
+            <wp:effectExtent l="0" t="0" r="0" b="0"/>
+            <wp:docPr id="1" name="Picture 1"/>
+            <wp:cNvGraphicFramePr>
+              <a:graphicFrameLocks xmlns:a="http://schemas.openxmlformats.org/drawingml/2006/main" noChangeAspect="1"/>
+            </wp:cNvGraphicFramePr>
+            <a:graphic xmlns:a="http://schemas.openxmlformats.org/drawingml/2006/main">
+              <a:graphicData uri="http://schemas.openxmlformats.org/drawingml/2006/picture">
+                <pic:pic xmlns:pic="http://schemas.openxmlformats.org/drawingml/2006/picture">
+                  <pic:nvPicPr>
+                    <pic:cNvPr id="0" name=""/>
+                    <pic:cNvPicPr/>
+                  </pic:nvPicPr>
+                  <pic:blipFill>
+                    <a:blip r:embed="rId31"/>
+                    <a:stretch>
+                      <a:fillRect/>
+                    </a:stretch>
+                  </pic:blipFill>
+                  <pic:spPr>
+                    <a:xfrm>
+                      <a:off x="0" y="0"/>
+                      <a:ext cx="5943600" cy="4041775"/>
+                    </a:xfrm>
+                    <a:prstGeom prst="rect">
+                      <a:avLst/>
+                    </a:prstGeom>
+                  </pic:spPr>
+                </pic:pic>
+              </a:graphicData>
+            </a:graphic>
+          </wp:inline>
+        </w:drawing>
+      </w:r>
+    </w:p>
+    <w:p>
+      <w:pPr>
+        <w:shd w:val="clear" w:color="auto" w:fill="FFFFFF"/>
+        <w:spacing w:before="360" w:after="240" w:line="240" w:lineRule="auto"/>
+        <w:outlineLvl w:val="2"/>
+        <w:rPr>
+          <w:rFonts w:ascii="Segoe UI" w:eastAsia="Times New Roman" w:hAnsi="Segoe UI" w:cs="Segoe UI"/>
+          <w:b/>
+          <w:bCs/>
+          <w:color w:val="24292E"/>
+          <w:sz w:val="30"/>
+          <w:szCs w:val="30"/>
+        </w:rPr>
+      </w:pPr>
+      <w:r>
+        <w:rPr>
+          <w:rFonts w:ascii="Segoe UI" w:eastAsia="Times New Roman" w:hAnsi="Segoe UI" w:cs="Segoe UI"/>
+          <w:b/>
+          <w:bCs/>
+          <w:color w:val="24292E"/>
+          <w:sz w:val="30"/>
+          <w:szCs w:val="30"/>
+          <w:lang w:val="vi-VN"/>
+        </w:rPr>
+        <w:t>2</w:t>
+      </w:r>
+      <w:r>
+        <w:rPr>
+          <w:rFonts w:ascii="Segoe UI" w:eastAsia="Times New Roman" w:hAnsi="Segoe UI" w:cs="Segoe UI"/>
+          <w:b/>
+          <w:bCs/>
+          <w:color w:val="24292E"/>
+          <w:sz w:val="30"/>
+          <w:szCs w:val="30"/>
+        </w:rPr>
+        <w:t>5</w:t>
+      </w:r>
+      <w:r>
+        <w:rPr>
+          <w:rFonts w:ascii="Segoe UI" w:eastAsia="Times New Roman" w:hAnsi="Segoe UI" w:cs="Segoe UI"/>
+          <w:b/>
+          <w:bCs/>
+          <w:color w:val="24292E"/>
+          <w:sz w:val="30"/>
+          <w:szCs w:val="30"/>
+        </w:rPr>
+        <w:t xml:space="preserve">. </w:t>
+      </w:r>
+      <w:proofErr w:type="spellStart"/>
+      <w:r>
+        <w:rPr>
+          <w:rFonts w:ascii="Segoe UI" w:eastAsia="Times New Roman" w:hAnsi="Segoe UI" w:cs="Segoe UI"/>
+          <w:b/>
+          <w:bCs/>
+          <w:color w:val="24292E"/>
+          <w:sz w:val="30"/>
+          <w:szCs w:val="30"/>
+        </w:rPr>
+        <w:t>Xem</w:t>
+      </w:r>
+      <w:proofErr w:type="spellEnd"/>
+      <w:r>
+        <w:rPr>
+          <w:rFonts w:ascii="Segoe UI" w:eastAsia="Times New Roman" w:hAnsi="Segoe UI" w:cs="Segoe UI"/>
+          <w:b/>
+          <w:bCs/>
+          <w:color w:val="24292E"/>
+          <w:sz w:val="30"/>
+          <w:szCs w:val="30"/>
+        </w:rPr>
+        <w:t xml:space="preserve"> </w:t>
+      </w:r>
+      <w:proofErr w:type="spellStart"/>
+      <w:r>
+        <w:rPr>
+          <w:rFonts w:ascii="Segoe UI" w:eastAsia="Times New Roman" w:hAnsi="Segoe UI" w:cs="Segoe UI"/>
+          <w:b/>
+          <w:bCs/>
+          <w:color w:val="24292E"/>
+          <w:sz w:val="30"/>
+          <w:szCs w:val="30"/>
+        </w:rPr>
+        <w:t>thông</w:t>
+      </w:r>
+      <w:proofErr w:type="spellEnd"/>
+      <w:r>
+        <w:rPr>
+          <w:rFonts w:ascii="Segoe UI" w:eastAsia="Times New Roman" w:hAnsi="Segoe UI" w:cs="Segoe UI"/>
+          <w:b/>
+          <w:bCs/>
+          <w:color w:val="24292E"/>
+          <w:sz w:val="30"/>
+          <w:szCs w:val="30"/>
+        </w:rPr>
+        <w:t xml:space="preserve"> tin </w:t>
+      </w:r>
+      <w:proofErr w:type="spellStart"/>
+      <w:r>
+        <w:rPr>
+          <w:rFonts w:ascii="Segoe UI" w:eastAsia="Times New Roman" w:hAnsi="Segoe UI" w:cs="Segoe UI"/>
+          <w:b/>
+          <w:bCs/>
+          <w:color w:val="24292E"/>
+          <w:sz w:val="30"/>
+          <w:szCs w:val="30"/>
+        </w:rPr>
+        <w:t>cá</w:t>
+      </w:r>
+      <w:proofErr w:type="spellEnd"/>
+      <w:r>
+        <w:rPr>
+          <w:rFonts w:ascii="Segoe UI" w:eastAsia="Times New Roman" w:hAnsi="Segoe UI" w:cs="Segoe UI"/>
+          <w:b/>
+          <w:bCs/>
+          <w:color w:val="24292E"/>
+          <w:sz w:val="30"/>
+          <w:szCs w:val="30"/>
+        </w:rPr>
+        <w:t xml:space="preserve"> </w:t>
+      </w:r>
+      <w:proofErr w:type="spellStart"/>
+      <w:r>
+        <w:rPr>
+          <w:rFonts w:ascii="Segoe UI" w:eastAsia="Times New Roman" w:hAnsi="Segoe UI" w:cs="Segoe UI"/>
+          <w:b/>
+          <w:bCs/>
+          <w:color w:val="24292E"/>
+          <w:sz w:val="30"/>
+          <w:szCs w:val="30"/>
+        </w:rPr>
+        <w:t>nhân</w:t>
+      </w:r>
+      <w:proofErr w:type="spellEnd"/>
+    </w:p>
+    <w:p>
+      <w:pPr>
+        <w:shd w:val="clear" w:color="auto" w:fill="FFFFFF"/>
+        <w:spacing w:before="360" w:after="240" w:line="240" w:lineRule="auto"/>
+        <w:outlineLvl w:val="2"/>
+        <w:rPr>
+          <w:rFonts w:ascii="Segoe UI" w:eastAsia="Times New Roman" w:hAnsi="Segoe UI" w:cs="Segoe UI"/>
+          <w:b/>
+          <w:bCs/>
+          <w:color w:val="24292E"/>
+          <w:sz w:val="30"/>
+          <w:szCs w:val="30"/>
+          <w:lang w:val="vi-VN"/>
+        </w:rPr>
+      </w:pPr>
+      <w:r>
+        <w:rPr>
+          <w:noProof/>
+        </w:rPr>
+        <w:drawing>
+          <wp:inline distT="0" distB="0" distL="0" distR="0" wp14:anchorId="4CBBAD48" wp14:editId="50B7FE76">
+            <wp:extent cx="5943600" cy="2740660"/>
+            <wp:effectExtent l="0" t="0" r="0" b="2540"/>
+            <wp:docPr id="3" name="Picture 3"/>
+            <wp:cNvGraphicFramePr>
+              <a:graphicFrameLocks xmlns:a="http://schemas.openxmlformats.org/drawingml/2006/main" noChangeAspect="1"/>
+            </wp:cNvGraphicFramePr>
+            <a:graphic xmlns:a="http://schemas.openxmlformats.org/drawingml/2006/main">
+              <a:graphicData uri="http://schemas.openxmlformats.org/drawingml/2006/picture">
+                <pic:pic xmlns:pic="http://schemas.openxmlformats.org/drawingml/2006/picture">
+                  <pic:nvPicPr>
+                    <pic:cNvPr id="0" name=""/>
+                    <pic:cNvPicPr/>
+                  </pic:nvPicPr>
+                  <pic:blipFill>
+                    <a:blip r:embed="rId32"/>
+                    <a:stretch>
+                      <a:fillRect/>
+                    </a:stretch>
+                  </pic:blipFill>
+                  <pic:spPr>
+                    <a:xfrm>
+                      <a:off x="0" y="0"/>
+                      <a:ext cx="5943600" cy="2740660"/>
+                    </a:xfrm>
+                    <a:prstGeom prst="rect">
+                      <a:avLst/>
+                    </a:prstGeom>
+                  </pic:spPr>
+                </pic:pic>
+              </a:graphicData>
+            </a:graphic>
+          </wp:inline>
+        </w:drawing>
+      </w:r>
+    </w:p>
+    <w:p>
+      <w:pPr>
+        <w:shd w:val="clear" w:color="auto" w:fill="FFFFFF"/>
+        <w:spacing w:before="360" w:after="240" w:line="240" w:lineRule="auto"/>
+        <w:outlineLvl w:val="2"/>
+        <w:rPr>
+          <w:rFonts w:ascii="Segoe UI" w:eastAsia="Times New Roman" w:hAnsi="Segoe UI" w:cs="Segoe UI"/>
+          <w:b/>
+          <w:bCs/>
+          <w:color w:val="24292E"/>
+          <w:sz w:val="30"/>
+          <w:szCs w:val="30"/>
+        </w:rPr>
+      </w:pPr>
+      <w:r>
+        <w:rPr>
+          <w:rFonts w:ascii="Segoe UI" w:eastAsia="Times New Roman" w:hAnsi="Segoe UI" w:cs="Segoe UI"/>
+          <w:b/>
+          <w:bCs/>
+          <w:color w:val="24292E"/>
+          <w:sz w:val="30"/>
+          <w:szCs w:val="30"/>
+          <w:lang w:val="vi-VN"/>
+        </w:rPr>
+        <w:lastRenderedPageBreak/>
+        <w:t>2</w:t>
+      </w:r>
+      <w:r>
+        <w:rPr>
+          <w:rFonts w:ascii="Segoe UI" w:eastAsia="Times New Roman" w:hAnsi="Segoe UI" w:cs="Segoe UI"/>
+          <w:b/>
+          <w:bCs/>
+          <w:color w:val="24292E"/>
+          <w:sz w:val="30"/>
+          <w:szCs w:val="30"/>
+        </w:rPr>
+        <w:t>6</w:t>
+      </w:r>
+      <w:r>
+        <w:rPr>
+          <w:rFonts w:ascii="Segoe UI" w:eastAsia="Times New Roman" w:hAnsi="Segoe UI" w:cs="Segoe UI"/>
+          <w:b/>
+          <w:bCs/>
+          <w:color w:val="24292E"/>
+          <w:sz w:val="30"/>
+          <w:szCs w:val="30"/>
+        </w:rPr>
+        <w:t xml:space="preserve">. </w:t>
+      </w:r>
+      <w:proofErr w:type="spellStart"/>
+      <w:r>
+        <w:rPr>
+          <w:rFonts w:ascii="Segoe UI" w:eastAsia="Times New Roman" w:hAnsi="Segoe UI" w:cs="Segoe UI"/>
+          <w:b/>
+          <w:bCs/>
+          <w:color w:val="24292E"/>
+          <w:sz w:val="30"/>
+          <w:szCs w:val="30"/>
+        </w:rPr>
+        <w:t>Xem</w:t>
+      </w:r>
+      <w:proofErr w:type="spellEnd"/>
+      <w:r>
+        <w:rPr>
+          <w:rFonts w:ascii="Segoe UI" w:eastAsia="Times New Roman" w:hAnsi="Segoe UI" w:cs="Segoe UI"/>
+          <w:b/>
+          <w:bCs/>
+          <w:color w:val="24292E"/>
+          <w:sz w:val="30"/>
+          <w:szCs w:val="30"/>
+        </w:rPr>
+        <w:t xml:space="preserve"> </w:t>
+      </w:r>
+      <w:proofErr w:type="spellStart"/>
+      <w:r>
+        <w:rPr>
+          <w:rFonts w:ascii="Segoe UI" w:eastAsia="Times New Roman" w:hAnsi="Segoe UI" w:cs="Segoe UI"/>
+          <w:b/>
+          <w:bCs/>
+          <w:color w:val="24292E"/>
+          <w:sz w:val="30"/>
+          <w:szCs w:val="30"/>
+        </w:rPr>
+        <w:t>thông</w:t>
+      </w:r>
+      <w:proofErr w:type="spellEnd"/>
+      <w:r>
+        <w:rPr>
+          <w:rFonts w:ascii="Segoe UI" w:eastAsia="Times New Roman" w:hAnsi="Segoe UI" w:cs="Segoe UI"/>
+          <w:b/>
+          <w:bCs/>
+          <w:color w:val="24292E"/>
+          <w:sz w:val="30"/>
+          <w:szCs w:val="30"/>
+        </w:rPr>
+        <w:t xml:space="preserve"> tin </w:t>
+      </w:r>
+      <w:proofErr w:type="spellStart"/>
+      <w:proofErr w:type="gramStart"/>
+      <w:r>
+        <w:rPr>
+          <w:rFonts w:ascii="Segoe UI" w:eastAsia="Times New Roman" w:hAnsi="Segoe UI" w:cs="Segoe UI"/>
+          <w:b/>
+          <w:bCs/>
+          <w:color w:val="24292E"/>
+          <w:sz w:val="30"/>
+          <w:szCs w:val="30"/>
+        </w:rPr>
+        <w:t>xe</w:t>
+      </w:r>
+      <w:proofErr w:type="spellEnd"/>
+      <w:proofErr w:type="gramEnd"/>
+    </w:p>
+    <w:p>
+      <w:pPr>
+        <w:shd w:val="clear" w:color="auto" w:fill="FFFFFF"/>
+        <w:spacing w:before="360" w:after="240" w:line="240" w:lineRule="auto"/>
+        <w:outlineLvl w:val="2"/>
+        <w:rPr>
+          <w:rFonts w:ascii="Segoe UI" w:eastAsia="Times New Roman" w:hAnsi="Segoe UI" w:cs="Segoe UI"/>
+          <w:b/>
+          <w:bCs/>
+          <w:color w:val="24292E"/>
+          <w:sz w:val="30"/>
+          <w:szCs w:val="30"/>
+          <w:lang w:val="vi-VN"/>
+        </w:rPr>
+      </w:pPr>
+      <w:r>
+        <w:rPr>
+          <w:noProof/>
+        </w:rPr>
+        <w:drawing>
+          <wp:inline distT="0" distB="0" distL="0" distR="0" wp14:anchorId="61454888" wp14:editId="5BE102A6">
+            <wp:extent cx="5943600" cy="2543810"/>
+            <wp:effectExtent l="0" t="0" r="0" b="8890"/>
+            <wp:docPr id="4" name="Picture 4"/>
+            <wp:cNvGraphicFramePr>
+              <a:graphicFrameLocks xmlns:a="http://schemas.openxmlformats.org/drawingml/2006/main" noChangeAspect="1"/>
+            </wp:cNvGraphicFramePr>
+            <a:graphic xmlns:a="http://schemas.openxmlformats.org/drawingml/2006/main">
+              <a:graphicData uri="http://schemas.openxmlformats.org/drawingml/2006/picture">
+                <pic:pic xmlns:pic="http://schemas.openxmlformats.org/drawingml/2006/picture">
+                  <pic:nvPicPr>
+                    <pic:cNvPr id="0" name=""/>
+                    <pic:cNvPicPr/>
+                  </pic:nvPicPr>
+                  <pic:blipFill>
+                    <a:blip r:embed="rId33"/>
+                    <a:stretch>
+                      <a:fillRect/>
+                    </a:stretch>
+                  </pic:blipFill>
+                  <pic:spPr>
+                    <a:xfrm>
+                      <a:off x="0" y="0"/>
+                      <a:ext cx="5943600" cy="2543810"/>
+                    </a:xfrm>
+                    <a:prstGeom prst="rect">
+                      <a:avLst/>
+                    </a:prstGeom>
+                  </pic:spPr>
+                </pic:pic>
+              </a:graphicData>
+            </a:graphic>
+          </wp:inline>
+        </w:drawing>
+      </w:r>
       <w:bookmarkStart w:id="0" w:name="_GoBack"/>
       <w:bookmarkEnd w:id="0"/>
+    </w:p>
+    <w:p>
+      <w:pPr>
+        <w:shd w:val="clear" w:color="auto" w:fill="FFFFFF"/>
+        <w:spacing w:before="360" w:after="240" w:line="240" w:lineRule="auto"/>
+        <w:outlineLvl w:val="2"/>
+        <w:rPr>
+          <w:rFonts w:ascii="Segoe UI" w:eastAsia="Times New Roman" w:hAnsi="Segoe UI" w:cs="Segoe UI"/>
+          <w:b/>
+          <w:bCs/>
+          <w:color w:val="24292E"/>
+          <w:sz w:val="30"/>
+          <w:szCs w:val="30"/>
+          <w:lang w:val="vi-VN"/>
+        </w:rPr>
+      </w:pPr>
+    </w:p>
+    <w:p>
+      <w:pPr>
+        <w:rPr>
+          <w:b/>
+          <w:bCs/>
+          <w:color w:val="FF0000"/>
+        </w:rPr>
+      </w:pPr>
     </w:p>
     <w:sectPr>
       <w:pgSz w:w="12240" w:h="15840"/>
@@ -3920,7 +7038,7 @@
   <a:extraClrSchemeLst/>
   <a:extLst>
     <a:ext uri="{05A4C25C-085E-4340-85A3-A5531E510DB2}">
-      <thm15:themeFamily xmlns:thm15="http://schemas.microsoft.com/office/thememl/2012/main" xmlns="" name="Office Theme" id="{62F939B6-93AF-4DB8-9C6B-D6C7DFDC589F}" vid="{4A3C46E8-61CC-4603-A589-7422A47A8E4A}"/>
+      <thm15:themeFamily xmlns="" xmlns:thm15="http://schemas.microsoft.com/office/thememl/2012/main" name="Office Theme" id="{62F939B6-93AF-4DB8-9C6B-D6C7DFDC589F}" vid="{4A3C46E8-61CC-4603-A589-7422A47A8E4A}"/>
     </a:ext>
   </a:extLst>
 </a:theme>
